--- a/Documentation/User Documentation.docx
+++ b/Documentation/User Documentation.docx
@@ -1,6 +1,6 @@
 
 <file path=word/document.xml><?xml version="1.0" encoding="utf-8"?>
-<w:document xmlns:wpc="http://schemas.microsoft.com/office/word/2010/wordprocessingCanvas" xmlns:mc="http://schemas.openxmlformats.org/markup-compatibility/2006" xmlns:o="urn:schemas-microsoft-com:office:office" xmlns:r="http://schemas.openxmlformats.org/officeDocument/2006/relationships" xmlns:m="http://schemas.openxmlformats.org/officeDocument/2006/math" xmlns:v="urn:schemas-microsoft-com:vml" xmlns:wp14="http://schemas.microsoft.com/office/word/2010/wordprocessingDrawing" xmlns:wp="http://schemas.openxmlformats.org/drawingml/2006/wordprocessingDrawing" xmlns:w10="urn:schemas-microsoft-com:office:word" xmlns:w="http://schemas.openxmlformats.org/wordprocessingml/2006/main" xmlns:w14="http://schemas.microsoft.com/office/word/2010/wordml" xmlns:wpg="http://schemas.microsoft.com/office/word/2010/wordprocessingGroup" xmlns:wpi="http://schemas.microsoft.com/office/word/2010/wordprocessingInk" xmlns:wne="http://schemas.microsoft.com/office/word/2006/wordml" xmlns:wps="http://schemas.microsoft.com/office/word/2010/wordprocessingShape" mc:Ignorable="w14 wp14">
+<w:document xmlns:wpc="http://schemas.microsoft.com/office/word/2010/wordprocessingCanvas" xmlns:mc="http://schemas.openxmlformats.org/markup-compatibility/2006" xmlns:o="urn:schemas-microsoft-com:office:office" xmlns:r="http://schemas.openxmlformats.org/officeDocument/2006/relationships" xmlns:m="http://schemas.openxmlformats.org/officeDocument/2006/math" xmlns:v="urn:schemas-microsoft-com:vml" xmlns:wp14="http://schemas.microsoft.com/office/word/2010/wordprocessingDrawing" xmlns:wp="http://schemas.openxmlformats.org/drawingml/2006/wordprocessingDrawing" xmlns:w10="urn:schemas-microsoft-com:office:word" xmlns:w="http://schemas.openxmlformats.org/wordprocessingml/2006/main" xmlns:w14="http://schemas.microsoft.com/office/word/2010/wordml" xmlns:w15="http://schemas.microsoft.com/office/word/2012/wordml" xmlns:wpg="http://schemas.microsoft.com/office/word/2010/wordprocessingGroup" xmlns:wpi="http://schemas.microsoft.com/office/word/2010/wordprocessingInk" xmlns:wne="http://schemas.microsoft.com/office/word/2006/wordml" xmlns:wps="http://schemas.microsoft.com/office/word/2010/wordprocessingShape" mc:Ignorable="w14 w15 wp14">
   <w:body>
     <w:p>
       <w:pPr>
@@ -98,7 +98,7 @@
           <w:sz w:val="22"/>
           <w:szCs w:val="22"/>
         </w:rPr>
-        <w:id w:val="-1897353419"/>
+        <w:id w:val="1174839379"/>
         <w:docPartObj>
           <w:docPartGallery w:val="Table of Contents"/>
           <w:docPartUnique/>
@@ -115,28 +115,17 @@
         <w:p>
           <w:pPr>
             <w:pStyle w:val="TOCHeading"/>
-            <w:rPr>
-              <w:rFonts w:ascii="Segoe UI" w:hAnsi="Segoe UI" w:cs="Segoe UI"/>
-              <w:color w:val="00B0F0"/>
-              <w:sz w:val="26"/>
-              <w:szCs w:val="26"/>
-            </w:rPr>
           </w:pPr>
           <w:r>
-            <w:rPr>
-              <w:rFonts w:ascii="Segoe UI" w:hAnsi="Segoe UI" w:cs="Segoe UI"/>
-              <w:color w:val="00B0F0"/>
-              <w:sz w:val="26"/>
-              <w:szCs w:val="26"/>
-            </w:rPr>
             <w:t>Contents</w:t>
           </w:r>
         </w:p>
+        <w:bookmarkStart w:id="0" w:name="_GoBack"/>
+        <w:bookmarkEnd w:id="0"/>
         <w:p>
           <w:pPr>
             <w:pStyle w:val="TOC1"/>
             <w:tabs>
-              <w:tab w:val="left" w:pos="440"/>
               <w:tab w:val="right" w:leader="dot" w:pos="9350"/>
             </w:tabs>
             <w:rPr>
@@ -153,26 +142,10 @@
           <w:r>
             <w:fldChar w:fldCharType="separate"/>
           </w:r>
-          <w:hyperlink w:anchor="_Toc515022487" w:history="1">
+          <w:hyperlink w:anchor="_Toc516058180" w:history="1">
             <w:r>
               <w:rPr>
                 <w:rStyle w:val="Hyperlink"/>
-                <w:rFonts w:ascii="Segoe UI" w:hAnsi="Segoe UI" w:cs="Segoe UI"/>
-                <w:noProof/>
-              </w:rPr>
-              <w:t>1.</w:t>
-            </w:r>
-            <w:r>
-              <w:rPr>
-                <w:rFonts w:eastAsiaTheme="minorEastAsia"/>
-                <w:noProof/>
-              </w:rPr>
-              <w:tab/>
-            </w:r>
-            <w:r>
-              <w:rPr>
-                <w:rStyle w:val="Hyperlink"/>
-                <w:rFonts w:ascii="Segoe UI" w:hAnsi="Segoe UI" w:cs="Segoe UI"/>
                 <w:noProof/>
               </w:rPr>
               <w:t>About Swordfish API</w:t>
@@ -196,7 +169,7 @@
                 <w:noProof/>
                 <w:webHidden/>
               </w:rPr>
-              <w:instrText xml:space="preserve"> PAGEREF _Toc515022487 \h </w:instrText>
+              <w:instrText xml:space="preserve"> PAGEREF _Toc516058180 \h </w:instrText>
             </w:r>
             <w:r>
               <w:rPr>
@@ -238,14 +211,13 @@
               <w:noProof/>
             </w:rPr>
           </w:pPr>
-          <w:hyperlink w:anchor="_Toc515022488" w:history="1">
+          <w:hyperlink w:anchor="_Toc516058181" w:history="1">
             <w:r>
               <w:rPr>
                 <w:rStyle w:val="Hyperlink"/>
-                <w:rFonts w:ascii="Segoe UI" w:hAnsi="Segoe UI" w:cs="Segoe UI"/>
                 <w:noProof/>
               </w:rPr>
-              <w:t>2. Use of Swordfish API</w:t>
+              <w:t>Use of Swordfish API</w:t>
             </w:r>
             <w:r>
               <w:rPr>
@@ -266,7 +238,7 @@
                 <w:noProof/>
                 <w:webHidden/>
               </w:rPr>
-              <w:instrText xml:space="preserve"> PAGEREF _Toc515022488 \h </w:instrText>
+              <w:instrText xml:space="preserve"> PAGEREF _Toc516058181 \h </w:instrText>
             </w:r>
             <w:r>
               <w:rPr>
@@ -308,14 +280,14 @@
               <w:noProof/>
             </w:rPr>
           </w:pPr>
-          <w:hyperlink w:anchor="_Toc515022489" w:history="1">
+          <w:hyperlink w:anchor="_Toc516058182" w:history="1">
             <w:r>
               <w:rPr>
                 <w:rStyle w:val="Hyperlink"/>
                 <w:rFonts w:ascii="Segoe UI" w:hAnsi="Segoe UI" w:cs="Segoe UI"/>
                 <w:noProof/>
               </w:rPr>
-              <w:t>Restful Operations:</w:t>
+              <w:t>REST Operations:</w:t>
             </w:r>
             <w:r>
               <w:rPr>
@@ -336,7 +308,7 @@
                 <w:noProof/>
                 <w:webHidden/>
               </w:rPr>
-              <w:instrText xml:space="preserve"> PAGEREF _Toc515022489 \h </w:instrText>
+              <w:instrText xml:space="preserve"> PAGEREF _Toc516058182 \h </w:instrText>
             </w:r>
             <w:r>
               <w:rPr>
@@ -378,14 +350,14 @@
               <w:noProof/>
             </w:rPr>
           </w:pPr>
-          <w:hyperlink w:anchor="_Toc515022490" w:history="1">
+          <w:hyperlink w:anchor="_Toc516058183" w:history="1">
             <w:r>
               <w:rPr>
                 <w:rStyle w:val="Hyperlink"/>
                 <w:rFonts w:ascii="Segoe UI" w:hAnsi="Segoe UI" w:cs="Segoe UI"/>
                 <w:noProof/>
               </w:rPr>
-              <w:t>API functionality using Postman:</w:t>
+              <w:t>API functionality demonstrated using Postman:</w:t>
             </w:r>
             <w:r>
               <w:rPr>
@@ -406,7 +378,7 @@
                 <w:noProof/>
                 <w:webHidden/>
               </w:rPr>
-              <w:instrText xml:space="preserve"> PAGEREF _Toc515022490 \h </w:instrText>
+              <w:instrText xml:space="preserve"> PAGEREF _Toc516058183 \h </w:instrText>
             </w:r>
             <w:r>
               <w:rPr>
@@ -470,8 +442,6 @@
           <w:u w:val="single"/>
         </w:rPr>
       </w:pPr>
-      <w:bookmarkStart w:id="0" w:name="_GoBack"/>
-      <w:bookmarkEnd w:id="0"/>
     </w:p>
     <w:p>
       <w:pPr>
@@ -608,26 +578,9 @@
     <w:p>
       <w:pPr>
         <w:pStyle w:val="Heading1"/>
-        <w:numPr>
-          <w:ilvl w:val="0"/>
-          <w:numId w:val="5"/>
-        </w:numPr>
-        <w:ind w:left="360"/>
-        <w:rPr>
-          <w:rFonts w:ascii="Segoe UI" w:hAnsi="Segoe UI" w:cs="Segoe UI"/>
-          <w:color w:val="00B0F0"/>
-          <w:sz w:val="26"/>
-          <w:szCs w:val="26"/>
-        </w:rPr>
-      </w:pPr>
-      <w:bookmarkStart w:id="1" w:name="_Toc515022487"/>
-      <w:r>
-        <w:rPr>
-          <w:rFonts w:ascii="Segoe UI" w:hAnsi="Segoe UI" w:cs="Segoe UI"/>
-          <w:color w:val="00B0F0"/>
-          <w:sz w:val="26"/>
-          <w:szCs w:val="26"/>
-        </w:rPr>
+      </w:pPr>
+      <w:bookmarkStart w:id="1" w:name="_Toc516058180"/>
+      <w:r>
         <w:lastRenderedPageBreak/>
         <w:t>About Swordfish API</w:t>
       </w:r>
@@ -635,21 +588,21 @@
     </w:p>
     <w:p>
       <w:pPr>
-        <w:pStyle w:val="ListParagraph"/>
-        <w:numPr>
-          <w:ilvl w:val="0"/>
-          <w:numId w:val="1"/>
-        </w:numPr>
-        <w:ind w:left="1080"/>
-        <w:rPr>
-          <w:rFonts w:ascii="Segoe UI" w:hAnsi="Segoe UI" w:cs="Segoe UI"/>
-        </w:rPr>
-      </w:pPr>
-      <w:r>
-        <w:rPr>
-          <w:rFonts w:ascii="Segoe UI" w:hAnsi="Segoe UI" w:cs="Segoe UI"/>
-        </w:rPr>
-        <w:t xml:space="preserve">The Swordfish emulator </w:t>
+        <w:rPr>
+          <w:rFonts w:ascii="Segoe UI" w:hAnsi="Segoe UI" w:cs="Segoe UI"/>
+        </w:rPr>
+      </w:pPr>
+      <w:r>
+        <w:rPr>
+          <w:rFonts w:ascii="Segoe UI" w:hAnsi="Segoe UI" w:cs="Segoe UI"/>
+        </w:rPr>
+        <w:t>The Swordfish e</w:t>
+      </w:r>
+      <w:r>
+        <w:rPr>
+          <w:rFonts w:ascii="Segoe UI" w:hAnsi="Segoe UI" w:cs="Segoe UI"/>
+        </w:rPr>
+        <w:t xml:space="preserve">mulator </w:t>
       </w:r>
       <w:r>
         <w:rPr>
@@ -657,23 +610,15 @@
         </w:rPr>
         <w:t xml:space="preserve">allows user to create, read, delete and update Rest </w:t>
       </w:r>
-      <w:proofErr w:type="gramStart"/>
-      <w:r>
-        <w:rPr>
-          <w:rFonts w:ascii="Segoe UI" w:hAnsi="Segoe UI" w:cs="Segoe UI"/>
-        </w:rPr>
-        <w:t>operations .</w:t>
-      </w:r>
-      <w:proofErr w:type="gramEnd"/>
-    </w:p>
-    <w:p>
-      <w:pPr>
-        <w:pStyle w:val="ListParagraph"/>
-        <w:numPr>
-          <w:ilvl w:val="0"/>
-          <w:numId w:val="1"/>
-        </w:numPr>
-        <w:ind w:left="1080"/>
+      <w:r>
+        <w:rPr>
+          <w:rFonts w:ascii="Segoe UI" w:hAnsi="Segoe UI" w:cs="Segoe UI"/>
+        </w:rPr>
+        <w:t>operations.</w:t>
+      </w:r>
+    </w:p>
+    <w:p>
+      <w:pPr>
         <w:rPr>
           <w:rFonts w:ascii="Segoe UI" w:hAnsi="Segoe UI" w:cs="Segoe UI"/>
         </w:rPr>
@@ -684,14 +629,12 @@
         </w:rPr>
         <w:t xml:space="preserve">This </w:t>
       </w:r>
-      <w:proofErr w:type="gramStart"/>
-      <w:r>
-        <w:rPr>
-          <w:rFonts w:ascii="Segoe UI" w:hAnsi="Segoe UI" w:cs="Segoe UI"/>
-        </w:rPr>
-        <w:t>Swordfish  is</w:t>
-      </w:r>
-      <w:proofErr w:type="gramEnd"/>
+      <w:r>
+        <w:rPr>
+          <w:rFonts w:ascii="Segoe UI" w:hAnsi="Segoe UI" w:cs="Segoe UI"/>
+        </w:rPr>
+        <w:t>Swordfish is</w:t>
+      </w:r>
       <w:r>
         <w:rPr>
           <w:rFonts w:ascii="Segoe UI" w:hAnsi="Segoe UI" w:cs="Segoe UI"/>
@@ -711,15 +654,30 @@
         </w:rPr>
         <w:t>”).</w:t>
       </w:r>
-    </w:p>
-    <w:p>
-      <w:pPr>
-        <w:pStyle w:val="ListParagraph"/>
-        <w:numPr>
-          <w:ilvl w:val="0"/>
-          <w:numId w:val="1"/>
-        </w:numPr>
-        <w:ind w:left="1080"/>
+      <w:r>
+        <w:rPr>
+          <w:rFonts w:ascii="Segoe UI" w:hAnsi="Segoe UI" w:cs="Segoe UI"/>
+        </w:rPr>
+        <w:t xml:space="preserve">  The Redfish emulator is available from the DMTF public github repository: </w:t>
+      </w:r>
+      <w:hyperlink r:id="rId6" w:history="1">
+        <w:r>
+          <w:rPr>
+            <w:rStyle w:val="Hyperlink"/>
+            <w:rFonts w:ascii="Segoe UI" w:hAnsi="Segoe UI" w:cs="Segoe UI"/>
+          </w:rPr>
+          <w:t>https://github.com/DMTF/Redfish-Interface-Emulator</w:t>
+        </w:r>
+      </w:hyperlink>
+      <w:r>
+        <w:rPr>
+          <w:rFonts w:ascii="Segoe UI" w:hAnsi="Segoe UI" w:cs="Segoe UI"/>
+        </w:rPr>
+        <w:t xml:space="preserve"> </w:t>
+      </w:r>
+    </w:p>
+    <w:p>
+      <w:pPr>
         <w:rPr>
           <w:rFonts w:ascii="Segoe UI" w:hAnsi="Segoe UI" w:cs="Segoe UI"/>
         </w:rPr>
@@ -734,59 +692,59 @@
         <w:rPr>
           <w:rFonts w:ascii="Segoe UI" w:hAnsi="Segoe UI" w:cs="Segoe UI"/>
         </w:rPr>
-        <w:t>to follow some installation steps which are declared in installation documentation.</w:t>
+        <w:t xml:space="preserve">to follow some installation steps which are </w:t>
+      </w:r>
+      <w:r>
+        <w:rPr>
+          <w:rFonts w:ascii="Segoe UI" w:hAnsi="Segoe UI" w:cs="Segoe UI"/>
+        </w:rPr>
+        <w:t>in the</w:t>
+      </w:r>
+      <w:r>
+        <w:rPr>
+          <w:rFonts w:ascii="Segoe UI" w:hAnsi="Segoe UI" w:cs="Segoe UI"/>
+        </w:rPr>
+        <w:t xml:space="preserve"> installa</w:t>
+      </w:r>
+      <w:r>
+        <w:rPr>
+          <w:rFonts w:ascii="Segoe UI" w:hAnsi="Segoe UI" w:cs="Segoe UI"/>
+        </w:rPr>
+        <w:t xml:space="preserve">tion documentation for </w:t>
+      </w:r>
+      <w:r>
+        <w:rPr>
+          <w:rFonts w:ascii="Segoe UI" w:hAnsi="Segoe UI" w:cs="Segoe UI"/>
+        </w:rPr>
+        <w:t>Swordfish Emulator README file (</w:t>
+      </w:r>
+      <w:r>
+        <w:rPr>
+          <w:rFonts w:ascii="Segoe UI" w:hAnsi="Segoe UI" w:cs="Segoe UI"/>
+        </w:rPr>
+        <w:t xml:space="preserve">note that </w:t>
+      </w:r>
+      <w:r>
+        <w:rPr>
+          <w:rFonts w:ascii="Segoe UI" w:hAnsi="Segoe UI" w:cs="Segoe UI"/>
+        </w:rPr>
+        <w:t>this includes pointers to the Redfish Interface Emulator installation).</w:t>
       </w:r>
     </w:p>
     <w:p>
       <w:pPr>
         <w:pStyle w:val="Heading1"/>
-        <w:rPr>
-          <w:rFonts w:ascii="Segoe UI" w:hAnsi="Segoe UI" w:cs="Segoe UI"/>
-          <w:b/>
-          <w:color w:val="00B0F0"/>
-          <w:sz w:val="26"/>
-          <w:szCs w:val="26"/>
-          <w:u w:val="single"/>
-        </w:rPr>
-      </w:pPr>
-      <w:bookmarkStart w:id="2" w:name="_Toc515022488"/>
+      </w:pPr>
+      <w:bookmarkStart w:id="2" w:name="_Toc516058181"/>
       <w:r>
         <w:rPr>
           <w:rStyle w:val="Heading1Char"/>
-          <w:rFonts w:ascii="Segoe UI" w:hAnsi="Segoe UI" w:cs="Segoe UI"/>
-          <w:color w:val="00B0F0"/>
-          <w:sz w:val="26"/>
-          <w:szCs w:val="26"/>
-        </w:rPr>
-        <w:t>2.</w:t>
+        </w:rPr>
+        <w:t>Use of Swordfish</w:t>
       </w:r>
       <w:r>
         <w:rPr>
           <w:rStyle w:val="Heading1Char"/>
-          <w:rFonts w:ascii="Segoe UI" w:hAnsi="Segoe UI" w:cs="Segoe UI"/>
-          <w:color w:val="00B0F0"/>
-          <w:sz w:val="26"/>
-          <w:szCs w:val="26"/>
-        </w:rPr>
-        <w:t xml:space="preserve"> </w:t>
-      </w:r>
-      <w:r>
-        <w:rPr>
-          <w:rStyle w:val="Heading1Char"/>
-          <w:rFonts w:ascii="Segoe UI" w:hAnsi="Segoe UI" w:cs="Segoe UI"/>
-          <w:color w:val="00B0F0"/>
-          <w:sz w:val="26"/>
-          <w:szCs w:val="26"/>
-        </w:rPr>
-        <w:t>Use of Swordfish</w:t>
-      </w:r>
-      <w:r>
-        <w:rPr>
-          <w:rStyle w:val="Heading1Char"/>
-          <w:rFonts w:ascii="Segoe UI" w:hAnsi="Segoe UI" w:cs="Segoe UI"/>
-          <w:color w:val="00B0F0"/>
-          <w:sz w:val="26"/>
-          <w:szCs w:val="26"/>
         </w:rPr>
         <w:t xml:space="preserve"> API</w:t>
       </w:r>
@@ -803,7 +761,7 @@
           <w:szCs w:val="22"/>
         </w:rPr>
       </w:pPr>
-      <w:bookmarkStart w:id="3" w:name="_Toc515022489"/>
+      <w:bookmarkStart w:id="3" w:name="_Toc516058182"/>
       <w:r>
         <w:rPr>
           <w:rFonts w:ascii="Segoe UI" w:hAnsi="Segoe UI" w:cs="Segoe UI"/>
@@ -811,7 +769,7 @@
           <w:sz w:val="22"/>
           <w:szCs w:val="22"/>
         </w:rPr>
-        <w:t xml:space="preserve">Restful </w:t>
+        <w:t>REST</w:t>
       </w:r>
       <w:r>
         <w:rPr>
@@ -820,108 +778,112 @@
           <w:sz w:val="22"/>
           <w:szCs w:val="22"/>
         </w:rPr>
-        <w:t>Operations:</w:t>
-      </w:r>
-      <w:bookmarkEnd w:id="3"/>
-    </w:p>
-    <w:p>
-      <w:pPr>
-        <w:ind w:left="720"/>
-        <w:rPr>
-          <w:rFonts w:ascii="Segoe UI" w:hAnsi="Segoe UI" w:cs="Segoe UI"/>
-        </w:rPr>
-      </w:pPr>
-      <w:r>
-        <w:rPr>
-          <w:rFonts w:ascii="Segoe UI" w:hAnsi="Segoe UI" w:cs="Segoe UI"/>
-        </w:rPr>
-        <w:tab/>
-        <w:t xml:space="preserve">Swordfish </w:t>
-      </w:r>
-      <w:r>
-        <w:rPr>
-          <w:rFonts w:ascii="Segoe UI" w:hAnsi="Segoe UI" w:cs="Segoe UI"/>
-        </w:rPr>
-        <w:t>supports restful</w:t>
-      </w:r>
-      <w:r>
-        <w:rPr>
-          <w:rFonts w:ascii="Segoe UI" w:hAnsi="Segoe UI" w:cs="Segoe UI"/>
-        </w:rPr>
         <w:t xml:space="preserve"> </w:t>
       </w:r>
       <w:r>
-        <w:rPr>
-          <w:rFonts w:ascii="Segoe UI" w:hAnsi="Segoe UI" w:cs="Segoe UI"/>
-        </w:rPr>
-        <w:t>commands (GET</w:t>
-      </w:r>
-      <w:r>
-        <w:rPr>
-          <w:rFonts w:ascii="Segoe UI" w:hAnsi="Segoe UI" w:cs="Segoe UI"/>
-        </w:rPr>
-        <w:t>, POST</w:t>
-      </w:r>
-      <w:r>
-        <w:rPr>
-          <w:rFonts w:ascii="Segoe UI" w:hAnsi="Segoe UI" w:cs="Segoe UI"/>
-        </w:rPr>
-        <w:t>, PUT</w:t>
-      </w:r>
-      <w:r>
-        <w:rPr>
-          <w:rFonts w:ascii="Segoe UI" w:hAnsi="Segoe UI" w:cs="Segoe UI"/>
-        </w:rPr>
-        <w:t xml:space="preserve"> and DELETE</w:t>
-      </w:r>
-      <w:proofErr w:type="gramStart"/>
-      <w:r>
-        <w:rPr>
-          <w:rFonts w:ascii="Segoe UI" w:hAnsi="Segoe UI" w:cs="Segoe UI"/>
-        </w:rPr>
-        <w:t>) .</w:t>
-      </w:r>
-      <w:proofErr w:type="gramEnd"/>
-      <w:r>
-        <w:rPr>
-          <w:rFonts w:ascii="Segoe UI" w:hAnsi="Segoe UI" w:cs="Segoe UI"/>
-        </w:rPr>
-        <w:t xml:space="preserve"> To perform these operations we can use Postman or any other add-on</w:t>
-      </w:r>
-      <w:r>
-        <w:rPr>
-          <w:rFonts w:ascii="Segoe UI" w:hAnsi="Segoe UI" w:cs="Segoe UI"/>
-        </w:rPr>
-        <w:t>. (Which is chrome extension?</w:t>
-      </w:r>
-      <w:r>
-        <w:rPr>
-          <w:rFonts w:ascii="Segoe UI" w:hAnsi="Segoe UI" w:cs="Segoe UI"/>
-        </w:rPr>
-        <w:t>)</w:t>
-      </w:r>
-    </w:p>
-    <w:p>
-      <w:pPr>
-        <w:pStyle w:val="Heading2"/>
-        <w:ind w:firstLine="720"/>
         <w:rPr>
           <w:rFonts w:ascii="Segoe UI" w:hAnsi="Segoe UI" w:cs="Segoe UI"/>
           <w:color w:val="00B0F0"/>
           <w:sz w:val="22"/>
           <w:szCs w:val="22"/>
         </w:rPr>
-      </w:pPr>
-      <w:bookmarkStart w:id="4" w:name="_Toc515022490"/>
-      <w:r>
+        <w:t>Operations:</w:t>
+      </w:r>
+      <w:bookmarkEnd w:id="3"/>
+    </w:p>
+    <w:p>
+      <w:pPr>
+        <w:ind w:left="720"/>
+        <w:rPr>
+          <w:rFonts w:ascii="Segoe UI" w:hAnsi="Segoe UI" w:cs="Segoe UI"/>
+        </w:rPr>
+      </w:pPr>
+      <w:r>
+        <w:rPr>
+          <w:rFonts w:ascii="Segoe UI" w:hAnsi="Segoe UI" w:cs="Segoe UI"/>
+        </w:rPr>
+        <w:tab/>
+        <w:t xml:space="preserve">Swordfish </w:t>
+      </w:r>
+      <w:r>
+        <w:rPr>
+          <w:rFonts w:ascii="Segoe UI" w:hAnsi="Segoe UI" w:cs="Segoe UI"/>
+        </w:rPr>
+        <w:t>supports restful</w:t>
+      </w:r>
+      <w:r>
+        <w:rPr>
+          <w:rFonts w:ascii="Segoe UI" w:hAnsi="Segoe UI" w:cs="Segoe UI"/>
+        </w:rPr>
+        <w:t xml:space="preserve"> </w:t>
+      </w:r>
+      <w:r>
+        <w:rPr>
+          <w:rFonts w:ascii="Segoe UI" w:hAnsi="Segoe UI" w:cs="Segoe UI"/>
+        </w:rPr>
+        <w:t>commands (GET</w:t>
+      </w:r>
+      <w:r>
+        <w:rPr>
+          <w:rFonts w:ascii="Segoe UI" w:hAnsi="Segoe UI" w:cs="Segoe UI"/>
+        </w:rPr>
+        <w:t>, POST</w:t>
+      </w:r>
+      <w:r>
+        <w:rPr>
+          <w:rFonts w:ascii="Segoe UI" w:hAnsi="Segoe UI" w:cs="Segoe UI"/>
+        </w:rPr>
+        <w:t>, PUT</w:t>
+      </w:r>
+      <w:r>
+        <w:rPr>
+          <w:rFonts w:ascii="Segoe UI" w:hAnsi="Segoe UI" w:cs="Segoe UI"/>
+        </w:rPr>
+        <w:t xml:space="preserve"> and DELETE</w:t>
+      </w:r>
+      <w:r>
+        <w:rPr>
+          <w:rFonts w:ascii="Segoe UI" w:hAnsi="Segoe UI" w:cs="Segoe UI"/>
+        </w:rPr>
+        <w:t xml:space="preserve">). </w:t>
+      </w:r>
+      <w:r>
+        <w:rPr>
+          <w:rFonts w:ascii="Segoe UI" w:hAnsi="Segoe UI" w:cs="Segoe UI"/>
+        </w:rPr>
+        <w:t xml:space="preserve">To perform these operations we can use </w:t>
+      </w:r>
+      <w:r>
+        <w:rPr>
+          <w:rFonts w:ascii="Segoe UI" w:hAnsi="Segoe UI" w:cs="Segoe UI"/>
+        </w:rPr>
+        <w:t xml:space="preserve">any REST interface.  In this document we demonstrate all interactions using </w:t>
+      </w:r>
+      <w:r>
+        <w:rPr>
+          <w:rFonts w:ascii="Segoe UI" w:hAnsi="Segoe UI" w:cs="Segoe UI"/>
+        </w:rPr>
+        <w:t>Postman</w:t>
+      </w:r>
+      <w:r>
+        <w:rPr>
+          <w:rFonts w:ascii="Segoe UI" w:hAnsi="Segoe UI" w:cs="Segoe UI"/>
+        </w:rPr>
+        <w:t xml:space="preserve">, which is available as a standalone app or as a browser plugin. </w:t>
+      </w:r>
+    </w:p>
+    <w:p>
+      <w:pPr>
+        <w:pStyle w:val="Heading2"/>
+        <w:ind w:firstLine="720"/>
         <w:rPr>
           <w:rFonts w:ascii="Segoe UI" w:hAnsi="Segoe UI" w:cs="Segoe UI"/>
           <w:color w:val="00B0F0"/>
           <w:sz w:val="22"/>
           <w:szCs w:val="22"/>
         </w:rPr>
-        <w:t>API functionality using Postman</w:t>
-      </w:r>
+      </w:pPr>
+      <w:bookmarkStart w:id="4" w:name="_Toc516058183"/>
       <w:r>
         <w:rPr>
           <w:rFonts w:ascii="Segoe UI" w:hAnsi="Segoe UI" w:cs="Segoe UI"/>
@@ -929,6 +891,33 @@
           <w:sz w:val="22"/>
           <w:szCs w:val="22"/>
         </w:rPr>
+        <w:t xml:space="preserve">API functionality </w:t>
+      </w:r>
+      <w:r>
+        <w:rPr>
+          <w:rFonts w:ascii="Segoe UI" w:hAnsi="Segoe UI" w:cs="Segoe UI"/>
+          <w:color w:val="00B0F0"/>
+          <w:sz w:val="22"/>
+          <w:szCs w:val="22"/>
+        </w:rPr>
+        <w:t>demonstrated using</w:t>
+      </w:r>
+      <w:r>
+        <w:rPr>
+          <w:rFonts w:ascii="Segoe UI" w:hAnsi="Segoe UI" w:cs="Segoe UI"/>
+          <w:color w:val="00B0F0"/>
+          <w:sz w:val="22"/>
+          <w:szCs w:val="22"/>
+        </w:rPr>
+        <w:t xml:space="preserve"> Postman</w:t>
+      </w:r>
+      <w:r>
+        <w:rPr>
+          <w:rFonts w:ascii="Segoe UI" w:hAnsi="Segoe UI" w:cs="Segoe UI"/>
+          <w:color w:val="00B0F0"/>
+          <w:sz w:val="22"/>
+          <w:szCs w:val="22"/>
+        </w:rPr>
         <w:t>:</w:t>
       </w:r>
       <w:bookmarkEnd w:id="4"/>
@@ -945,7 +934,13 @@
           <w:rFonts w:ascii="Segoe UI" w:hAnsi="Segoe UI" w:cs="Segoe UI"/>
         </w:rPr>
         <w:tab/>
-        <w:t>Basically postman i</w:t>
+        <w:t>Basically P</w:t>
+      </w:r>
+      <w:r>
+        <w:rPr>
+          <w:rFonts w:ascii="Segoe UI" w:hAnsi="Segoe UI" w:cs="Segoe UI"/>
+        </w:rPr>
+        <w:t>ostman i</w:t>
       </w:r>
       <w:r>
         <w:rPr>
@@ -953,14 +948,12 @@
         </w:rPr>
         <w:t xml:space="preserve">s supported </w:t>
       </w:r>
-      <w:proofErr w:type="gramStart"/>
-      <w:r>
-        <w:rPr>
-          <w:rFonts w:ascii="Segoe UI" w:hAnsi="Segoe UI" w:cs="Segoe UI"/>
-        </w:rPr>
-        <w:t>In</w:t>
-      </w:r>
-      <w:proofErr w:type="gramEnd"/>
+      <w:r>
+        <w:rPr>
+          <w:rFonts w:ascii="Segoe UI" w:hAnsi="Segoe UI" w:cs="Segoe UI"/>
+        </w:rPr>
+        <w:t>in</w:t>
+      </w:r>
       <w:r>
         <w:rPr>
           <w:rFonts w:ascii="Segoe UI" w:hAnsi="Segoe UI" w:cs="Segoe UI"/>
@@ -983,22 +976,38 @@
         <w:rPr>
           <w:rFonts w:ascii="Segoe UI" w:hAnsi="Segoe UI" w:cs="Segoe UI"/>
         </w:rPr>
-        <w:t xml:space="preserve"> create an account in post</w:t>
-      </w:r>
-      <w:r>
-        <w:rPr>
-          <w:rFonts w:ascii="Segoe UI" w:hAnsi="Segoe UI" w:cs="Segoe UI"/>
-        </w:rPr>
-        <w:t>man and use it for testing rest-</w:t>
-      </w:r>
-      <w:proofErr w:type="spellStart"/>
-      <w:r>
-        <w:rPr>
-          <w:rFonts w:ascii="Segoe UI" w:hAnsi="Segoe UI" w:cs="Segoe UI"/>
-        </w:rPr>
-        <w:t>api</w:t>
-      </w:r>
-      <w:proofErr w:type="spellEnd"/>
+        <w:t xml:space="preserve"> create an account in P</w:t>
+      </w:r>
+      <w:r>
+        <w:rPr>
+          <w:rFonts w:ascii="Segoe UI" w:hAnsi="Segoe UI" w:cs="Segoe UI"/>
+        </w:rPr>
+        <w:t>ost</w:t>
+      </w:r>
+      <w:r>
+        <w:rPr>
+          <w:rFonts w:ascii="Segoe UI" w:hAnsi="Segoe UI" w:cs="Segoe UI"/>
+        </w:rPr>
+        <w:t xml:space="preserve">man and use it for testing </w:t>
+      </w:r>
+      <w:r>
+        <w:rPr>
+          <w:rFonts w:ascii="Segoe UI" w:hAnsi="Segoe UI" w:cs="Segoe UI"/>
+        </w:rPr>
+        <w:t xml:space="preserve">the </w:t>
+      </w:r>
+      <w:r>
+        <w:rPr>
+          <w:rFonts w:ascii="Segoe UI" w:hAnsi="Segoe UI" w:cs="Segoe UI"/>
+        </w:rPr>
+        <w:t>REST</w:t>
+      </w:r>
+      <w:r>
+        <w:rPr>
+          <w:rFonts w:ascii="Segoe UI" w:hAnsi="Segoe UI" w:cs="Segoe UI"/>
+        </w:rPr>
+        <w:t xml:space="preserve"> API functions</w:t>
+      </w:r>
       <w:r>
         <w:rPr>
           <w:rFonts w:ascii="Segoe UI" w:hAnsi="Segoe UI" w:cs="Segoe UI"/>
@@ -1047,7 +1056,7 @@
         <w:rPr>
           <w:rFonts w:ascii="Segoe UI" w:hAnsi="Segoe UI" w:cs="Segoe UI"/>
         </w:rPr>
-        <w:t xml:space="preserve"> Below are the figures with description.</w:t>
+        <w:t xml:space="preserve"> Each example shown below describes a REST operation followed by a figure showing the basic operation, as well as an example result and payload.</w:t>
       </w:r>
     </w:p>
     <w:p>
@@ -1087,6 +1096,7 @@
           <w:rFonts w:ascii="Segoe UI" w:hAnsi="Segoe UI" w:cs="Segoe UI"/>
           <w:noProof/>
         </w:rPr>
+        <w:lastRenderedPageBreak/>
         <w:drawing>
           <wp:inline distT="0" distB="0" distL="0" distR="0" wp14:anchorId="12B0F1F1" wp14:editId="293E5C01">
             <wp:extent cx="5943600" cy="3552825"/>
@@ -1338,21 +1348,37 @@
         <w:rPr>
           <w:rFonts w:ascii="Segoe UI" w:hAnsi="Segoe UI" w:cs="Segoe UI"/>
         </w:rPr>
+        <w:t xml:space="preserve">A </w:t>
+      </w:r>
+      <w:r>
+        <w:rPr>
+          <w:rFonts w:ascii="Segoe UI" w:hAnsi="Segoe UI" w:cs="Segoe UI"/>
+        </w:rPr>
         <w:t xml:space="preserve">User </w:t>
       </w:r>
-      <w:proofErr w:type="gramStart"/>
-      <w:r>
-        <w:rPr>
-          <w:rFonts w:ascii="Segoe UI" w:hAnsi="Segoe UI" w:cs="Segoe UI"/>
-        </w:rPr>
-        <w:t>can  add</w:t>
-      </w:r>
-      <w:proofErr w:type="gramEnd"/>
-      <w:r>
-        <w:rPr>
-          <w:rFonts w:ascii="Segoe UI" w:hAnsi="Segoe UI" w:cs="Segoe UI"/>
-        </w:rPr>
-        <w:t xml:space="preserve"> new member of a collection data by using” post” command.  It will create a new instance of resource and </w:t>
+      <w:r>
+        <w:rPr>
+          <w:rFonts w:ascii="Segoe UI" w:hAnsi="Segoe UI" w:cs="Segoe UI"/>
+        </w:rPr>
+        <w:t>can</w:t>
+      </w:r>
+      <w:r>
+        <w:rPr>
+          <w:rFonts w:ascii="Segoe UI" w:hAnsi="Segoe UI" w:cs="Segoe UI"/>
+        </w:rPr>
+        <w:t xml:space="preserve"> add new member of a collection data by using” post” command.  It will create a new instance of </w:t>
+      </w:r>
+      <w:r>
+        <w:rPr>
+          <w:rFonts w:ascii="Segoe UI" w:hAnsi="Segoe UI" w:cs="Segoe UI"/>
+        </w:rPr>
+        <w:t xml:space="preserve">a </w:t>
+      </w:r>
+      <w:r>
+        <w:rPr>
+          <w:rFonts w:ascii="Segoe UI" w:hAnsi="Segoe UI" w:cs="Segoe UI"/>
+        </w:rPr>
+        <w:t xml:space="preserve">resource and </w:t>
       </w:r>
       <w:proofErr w:type="spellStart"/>
       <w:r>
@@ -2413,8 +2439,8 @@
 </file>
 
 <file path=word/numbering.xml><?xml version="1.0" encoding="utf-8"?>
-<w:numbering xmlns:wpc="http://schemas.microsoft.com/office/word/2010/wordprocessingCanvas" xmlns:mc="http://schemas.openxmlformats.org/markup-compatibility/2006" xmlns:o="urn:schemas-microsoft-com:office:office" xmlns:r="http://schemas.openxmlformats.org/officeDocument/2006/relationships" xmlns:m="http://schemas.openxmlformats.org/officeDocument/2006/math" xmlns:v="urn:schemas-microsoft-com:vml" xmlns:wp14="http://schemas.microsoft.com/office/word/2010/wordprocessingDrawing" xmlns:wp="http://schemas.openxmlformats.org/drawingml/2006/wordprocessingDrawing" xmlns:w10="urn:schemas-microsoft-com:office:word" xmlns:w="http://schemas.openxmlformats.org/wordprocessingml/2006/main" xmlns:w14="http://schemas.microsoft.com/office/word/2010/wordml" xmlns:wpg="http://schemas.microsoft.com/office/word/2010/wordprocessingGroup" xmlns:wpi="http://schemas.microsoft.com/office/word/2010/wordprocessingInk" xmlns:wne="http://schemas.microsoft.com/office/word/2006/wordml" xmlns:wps="http://schemas.microsoft.com/office/word/2010/wordprocessingShape" mc:Ignorable="w14 wp14">
-  <w:abstractNum w:abstractNumId="0">
+<w:numbering xmlns:wpc="http://schemas.microsoft.com/office/word/2010/wordprocessingCanvas" xmlns:mc="http://schemas.openxmlformats.org/markup-compatibility/2006" xmlns:o="urn:schemas-microsoft-com:office:office" xmlns:r="http://schemas.openxmlformats.org/officeDocument/2006/relationships" xmlns:m="http://schemas.openxmlformats.org/officeDocument/2006/math" xmlns:v="urn:schemas-microsoft-com:vml" xmlns:wp14="http://schemas.microsoft.com/office/word/2010/wordprocessingDrawing" xmlns:wp="http://schemas.openxmlformats.org/drawingml/2006/wordprocessingDrawing" xmlns:w10="urn:schemas-microsoft-com:office:word" xmlns:w="http://schemas.openxmlformats.org/wordprocessingml/2006/main" xmlns:w14="http://schemas.microsoft.com/office/word/2010/wordml" xmlns:w15="http://schemas.microsoft.com/office/word/2012/wordml" xmlns:wpg="http://schemas.microsoft.com/office/word/2010/wordprocessingGroup" xmlns:wpi="http://schemas.microsoft.com/office/word/2010/wordprocessingInk" xmlns:wne="http://schemas.microsoft.com/office/word/2006/wordml" xmlns:wps="http://schemas.microsoft.com/office/word/2010/wordprocessingShape" mc:Ignorable="w14 w15 wp14">
+  <w:abstractNum w:abstractNumId="0" w15:restartNumberingAfterBreak="0">
     <w:nsid w:val="0B64230E"/>
     <w:multiLevelType w:val="hybridMultilevel"/>
     <w:tmpl w:val="0D1EBC92"/>
@@ -2500,7 +2526,7 @@
       </w:pPr>
     </w:lvl>
   </w:abstractNum>
-  <w:abstractNum w:abstractNumId="1">
+  <w:abstractNum w:abstractNumId="1" w15:restartNumberingAfterBreak="0">
     <w:nsid w:val="225F5791"/>
     <w:multiLevelType w:val="hybridMultilevel"/>
     <w:tmpl w:val="3E6AF02A"/>
@@ -2510,7 +2536,7 @@
       <w:lvlText w:val=""/>
       <w:lvlJc w:val="left"/>
       <w:pPr>
-        <w:ind w:left="1440" w:hanging="360"/>
+        <w:ind w:left="720" w:hanging="360"/>
       </w:pPr>
       <w:rPr>
         <w:rFonts w:ascii="Symbol" w:hAnsi="Symbol" w:hint="default"/>
@@ -2522,7 +2548,7 @@
       <w:lvlText w:val="o"/>
       <w:lvlJc w:val="left"/>
       <w:pPr>
-        <w:ind w:left="2160" w:hanging="360"/>
+        <w:ind w:left="1440" w:hanging="360"/>
       </w:pPr>
       <w:rPr>
         <w:rFonts w:ascii="Courier New" w:hAnsi="Courier New" w:cs="Courier New" w:hint="default"/>
@@ -2534,7 +2560,7 @@
       <w:lvlText w:val=""/>
       <w:lvlJc w:val="left"/>
       <w:pPr>
-        <w:ind w:left="2880" w:hanging="360"/>
+        <w:ind w:left="2160" w:hanging="360"/>
       </w:pPr>
       <w:rPr>
         <w:rFonts w:ascii="Wingdings" w:hAnsi="Wingdings" w:hint="default"/>
@@ -2546,7 +2572,7 @@
       <w:lvlText w:val=""/>
       <w:lvlJc w:val="left"/>
       <w:pPr>
-        <w:ind w:left="3600" w:hanging="360"/>
+        <w:ind w:left="2880" w:hanging="360"/>
       </w:pPr>
       <w:rPr>
         <w:rFonts w:ascii="Symbol" w:hAnsi="Symbol" w:hint="default"/>
@@ -2558,7 +2584,7 @@
       <w:lvlText w:val="o"/>
       <w:lvlJc w:val="left"/>
       <w:pPr>
-        <w:ind w:left="4320" w:hanging="360"/>
+        <w:ind w:left="3600" w:hanging="360"/>
       </w:pPr>
       <w:rPr>
         <w:rFonts w:ascii="Courier New" w:hAnsi="Courier New" w:cs="Courier New" w:hint="default"/>
@@ -2570,7 +2596,7 @@
       <w:lvlText w:val=""/>
       <w:lvlJc w:val="left"/>
       <w:pPr>
-        <w:ind w:left="5040" w:hanging="360"/>
+        <w:ind w:left="4320" w:hanging="360"/>
       </w:pPr>
       <w:rPr>
         <w:rFonts w:ascii="Wingdings" w:hAnsi="Wingdings" w:hint="default"/>
@@ -2582,7 +2608,7 @@
       <w:lvlText w:val=""/>
       <w:lvlJc w:val="left"/>
       <w:pPr>
-        <w:ind w:left="5760" w:hanging="360"/>
+        <w:ind w:left="5040" w:hanging="360"/>
       </w:pPr>
       <w:rPr>
         <w:rFonts w:ascii="Symbol" w:hAnsi="Symbol" w:hint="default"/>
@@ -2594,7 +2620,7 @@
       <w:lvlText w:val="o"/>
       <w:lvlJc w:val="left"/>
       <w:pPr>
-        <w:ind w:left="6480" w:hanging="360"/>
+        <w:ind w:left="5760" w:hanging="360"/>
       </w:pPr>
       <w:rPr>
         <w:rFonts w:ascii="Courier New" w:hAnsi="Courier New" w:cs="Courier New" w:hint="default"/>
@@ -2606,14 +2632,14 @@
       <w:lvlText w:val=""/>
       <w:lvlJc w:val="left"/>
       <w:pPr>
-        <w:ind w:left="7200" w:hanging="360"/>
+        <w:ind w:left="6480" w:hanging="360"/>
       </w:pPr>
       <w:rPr>
         <w:rFonts w:ascii="Wingdings" w:hAnsi="Wingdings" w:hint="default"/>
       </w:rPr>
     </w:lvl>
   </w:abstractNum>
-  <w:abstractNum w:abstractNumId="2">
+  <w:abstractNum w:abstractNumId="2" w15:restartNumberingAfterBreak="0">
     <w:nsid w:val="2F311AD3"/>
     <w:multiLevelType w:val="hybridMultilevel"/>
     <w:tmpl w:val="A54A807E"/>
@@ -2726,7 +2752,7 @@
       </w:rPr>
     </w:lvl>
   </w:abstractNum>
-  <w:abstractNum w:abstractNumId="3">
+  <w:abstractNum w:abstractNumId="3" w15:restartNumberingAfterBreak="0">
     <w:nsid w:val="353744AE"/>
     <w:multiLevelType w:val="hybridMultilevel"/>
     <w:tmpl w:val="37E013AA"/>
@@ -2815,7 +2841,7 @@
       </w:pPr>
     </w:lvl>
   </w:abstractNum>
-  <w:abstractNum w:abstractNumId="4">
+  <w:abstractNum w:abstractNumId="4" w15:restartNumberingAfterBreak="0">
     <w:nsid w:val="48CD26A9"/>
     <w:multiLevelType w:val="hybridMultilevel"/>
     <w:tmpl w:val="9E4C5866"/>
@@ -2924,7 +2950,7 @@
 </file>
 
 <file path=word/styles.xml><?xml version="1.0" encoding="utf-8"?>
-<w:styles xmlns:mc="http://schemas.openxmlformats.org/markup-compatibility/2006" xmlns:r="http://schemas.openxmlformats.org/officeDocument/2006/relationships" xmlns:w="http://schemas.openxmlformats.org/wordprocessingml/2006/main" xmlns:w14="http://schemas.microsoft.com/office/word/2010/wordml" mc:Ignorable="w14">
+<w:styles xmlns:mc="http://schemas.openxmlformats.org/markup-compatibility/2006" xmlns:r="http://schemas.openxmlformats.org/officeDocument/2006/relationships" xmlns:w="http://schemas.openxmlformats.org/wordprocessingml/2006/main" xmlns:w14="http://schemas.microsoft.com/office/word/2010/wordml" xmlns:w15="http://schemas.microsoft.com/office/word/2012/wordml" mc:Ignorable="w14 w15">
   <w:docDefaults>
     <w:rPrDefault>
       <w:rPr>
@@ -2940,493 +2966,378 @@
       </w:pPr>
     </w:pPrDefault>
   </w:docDefaults>
-  <w:latentStyles w:defLockedState="0" w:defUIPriority="99" w:defSemiHidden="1" w:defUnhideWhenUsed="1" w:defQFormat="0" w:count="267">
-    <w:lsdException w:name="Normal" w:semiHidden="0" w:uiPriority="0" w:unhideWhenUsed="0" w:qFormat="1"/>
-    <w:lsdException w:name="heading 1" w:semiHidden="0" w:uiPriority="9" w:unhideWhenUsed="0" w:qFormat="1"/>
-    <w:lsdException w:name="heading 2" w:uiPriority="9" w:qFormat="1"/>
-    <w:lsdException w:name="heading 3" w:uiPriority="9" w:qFormat="1"/>
-    <w:lsdException w:name="heading 4" w:uiPriority="9" w:qFormat="1"/>
-    <w:lsdException w:name="heading 5" w:uiPriority="9" w:qFormat="1"/>
-    <w:lsdException w:name="heading 6" w:uiPriority="9" w:qFormat="1"/>
-    <w:lsdException w:name="heading 7" w:uiPriority="9" w:qFormat="1"/>
-    <w:lsdException w:name="heading 8" w:uiPriority="9" w:qFormat="1"/>
-    <w:lsdException w:name="heading 9" w:uiPriority="9" w:qFormat="1"/>
-    <w:lsdException w:name="toc 1" w:uiPriority="39"/>
-    <w:lsdException w:name="toc 2" w:uiPriority="39"/>
-    <w:lsdException w:name="toc 3" w:uiPriority="39"/>
-    <w:lsdException w:name="toc 4" w:uiPriority="39"/>
-    <w:lsdException w:name="toc 5" w:uiPriority="39"/>
-    <w:lsdException w:name="toc 6" w:uiPriority="39"/>
-    <w:lsdException w:name="toc 7" w:uiPriority="39"/>
-    <w:lsdException w:name="toc 8" w:uiPriority="39"/>
-    <w:lsdException w:name="toc 9" w:uiPriority="39"/>
-    <w:lsdException w:name="caption" w:uiPriority="35" w:qFormat="1"/>
-    <w:lsdException w:name="Title" w:semiHidden="0" w:uiPriority="10" w:unhideWhenUsed="0" w:qFormat="1"/>
-    <w:lsdException w:name="Default Paragraph Font" w:uiPriority="1"/>
-    <w:lsdException w:name="Subtitle" w:semiHidden="0" w:uiPriority="11" w:unhideWhenUsed="0" w:qFormat="1"/>
-    <w:lsdException w:name="Strong" w:semiHidden="0" w:uiPriority="22" w:unhideWhenUsed="0" w:qFormat="1"/>
-    <w:lsdException w:name="Emphasis" w:semiHidden="0" w:uiPriority="20" w:unhideWhenUsed="0" w:qFormat="1"/>
-    <w:lsdException w:name="Table Grid" w:semiHidden="0" w:uiPriority="59" w:unhideWhenUsed="0"/>
-    <w:lsdException w:name="Placeholder Text" w:unhideWhenUsed="0"/>
-    <w:lsdException w:name="No Spacing" w:semiHidden="0" w:uiPriority="1" w:unhideWhenUsed="0" w:qFormat="1"/>
-    <w:lsdException w:name="Light Shading" w:semiHidden="0" w:uiPriority="60" w:unhideWhenUsed="0"/>
-    <w:lsdException w:name="Light List" w:semiHidden="0" w:uiPriority="61" w:unhideWhenUsed="0"/>
-    <w:lsdException w:name="Light Grid" w:semiHidden="0" w:uiPriority="62" w:unhideWhenUsed="0"/>
-    <w:lsdException w:name="Medium Shading 1" w:semiHidden="0" w:uiPriority="63" w:unhideWhenUsed="0"/>
-    <w:lsdException w:name="Medium Shading 2" w:semiHidden="0" w:uiPriority="64" w:unhideWhenUsed="0"/>
-    <w:lsdException w:name="Medium List 1" w:semiHidden="0" w:uiPriority="65" w:unhideWhenUsed="0"/>
-    <w:lsdException w:name="Medium List 2" w:semiHidden="0" w:uiPriority="66" w:unhideWhenUsed="0"/>
-    <w:lsdException w:name="Medium Grid 1" w:semiHidden="0" w:uiPriority="67" w:unhideWhenUsed="0"/>
-    <w:lsdException w:name="Medium Grid 2" w:semiHidden="0" w:uiPriority="68" w:unhideWhenUsed="0"/>
-    <w:lsdException w:name="Medium Grid 3" w:semiHidden="0" w:uiPriority="69" w:unhideWhenUsed="0"/>
-    <w:lsdException w:name="Dark List" w:semiHidden="0" w:uiPriority="70" w:unhideWhenUsed="0"/>
-    <w:lsdException w:name="Colorful Shading" w:semiHidden="0" w:uiPriority="71" w:unhideWhenUsed="0"/>
-    <w:lsdException w:name="Colorful List" w:semiHidden="0" w:uiPriority="72" w:unhideWhenUsed="0"/>
-    <w:lsdException w:name="Colorful Grid" w:semiHidden="0" w:uiPriority="73" w:unhideWhenUsed="0"/>
-    <w:lsdException w:name="Light Shading Accent 1" w:semiHidden="0" w:uiPriority="60" w:unhideWhenUsed="0"/>
-    <w:lsdException w:name="Light List Accent 1" w:semiHidden="0" w:uiPriority="61" w:unhideWhenUsed="0"/>
-    <w:lsdException w:name="Light Grid Accent 1" w:semiHidden="0" w:uiPriority="62" w:unhideWhenUsed="0"/>
-    <w:lsdException w:name="Medium Shading 1 Accent 1" w:semiHidden="0" w:uiPriority="63" w:unhideWhenUsed="0"/>
-    <w:lsdException w:name="Medium Shading 2 Accent 1" w:semiHidden="0" w:uiPriority="64" w:unhideWhenUsed="0"/>
-    <w:lsdException w:name="Medium List 1 Accent 1" w:semiHidden="0" w:uiPriority="65" w:unhideWhenUsed="0"/>
-    <w:lsdException w:name="Revision" w:unhideWhenUsed="0"/>
-    <w:lsdException w:name="List Paragraph" w:semiHidden="0" w:uiPriority="34" w:unhideWhenUsed="0" w:qFormat="1"/>
-    <w:lsdException w:name="Quote" w:semiHidden="0" w:uiPriority="29" w:unhideWhenUsed="0" w:qFormat="1"/>
-    <w:lsdException w:name="Intense Quote" w:semiHidden="0" w:uiPriority="30" w:unhideWhenUsed="0" w:qFormat="1"/>
-    <w:lsdException w:name="Medium List 2 Accent 1" w:semiHidden="0" w:uiPriority="66" w:unhideWhenUsed="0"/>
-    <w:lsdException w:name="Medium Grid 1 Accent 1" w:semiHidden="0" w:uiPriority="67" w:unhideWhenUsed="0"/>
-    <w:lsdException w:name="Medium Grid 2 Accent 1" w:semiHidden="0" w:uiPriority="68" w:unhideWhenUsed="0"/>
-    <w:lsdException w:name="Medium Grid 3 Accent 1" w:semiHidden="0" w:uiPriority="69" w:unhideWhenUsed="0"/>
-    <w:lsdException w:name="Dark List Accent 1" w:semiHidden="0" w:uiPriority="70" w:unhideWhenUsed="0"/>
-    <w:lsdException w:name="Colorful Shading Accent 1" w:semiHidden="0" w:uiPriority="71" w:unhideWhenUsed="0"/>
-    <w:lsdException w:name="Colorful List Accent 1" w:semiHidden="0" w:uiPriority="72" w:unhideWhenUsed="0"/>
-    <w:lsdException w:name="Colorful Grid Accent 1" w:semiHidden="0" w:uiPriority="73" w:unhideWhenUsed="0"/>
-    <w:lsdException w:name="Light Shading Accent 2" w:semiHidden="0" w:uiPriority="60" w:unhideWhenUsed="0"/>
-    <w:lsdException w:name="Light List Accent 2" w:semiHidden="0" w:uiPriority="61" w:unhideWhenUsed="0"/>
-    <w:lsdException w:name="Light Grid Accent 2" w:semiHidden="0" w:uiPriority="62" w:unhideWhenUsed="0"/>
-    <w:lsdException w:name="Medium Shading 1 Accent 2" w:semiHidden="0" w:uiPriority="63" w:unhideWhenUsed="0"/>
-    <w:lsdException w:name="Medium Shading 2 Accent 2" w:semiHidden="0" w:uiPriority="64" w:unhideWhenUsed="0"/>
-    <w:lsdException w:name="Medium List 1 Accent 2" w:semiHidden="0" w:uiPriority="65" w:unhideWhenUsed="0"/>
-    <w:lsdException w:name="Medium List 2 Accent 2" w:semiHidden="0" w:uiPriority="66" w:unhideWhenUsed="0"/>
-    <w:lsdException w:name="Medium Grid 1 Accent 2" w:semiHidden="0" w:uiPriority="67" w:unhideWhenUsed="0"/>
-    <w:lsdException w:name="Medium Grid 2 Accent 2" w:semiHidden="0" w:uiPriority="68" w:unhideWhenUsed="0"/>
-    <w:lsdException w:name="Medium Grid 3 Accent 2" w:semiHidden="0" w:uiPriority="69" w:unhideWhenUsed="0"/>
-    <w:lsdException w:name="Dark List Accent 2" w:semiHidden="0" w:uiPriority="70" w:unhideWhenUsed="0"/>
-    <w:lsdException w:name="Colorful Shading Accent 2" w:semiHidden="0" w:uiPriority="71" w:unhideWhenUsed="0"/>
-    <w:lsdException w:name="Colorful List Accent 2" w:semiHidden="0" w:uiPriority="72" w:unhideWhenUsed="0"/>
-    <w:lsdException w:name="Colorful Grid Accent 2" w:semiHidden="0" w:uiPriority="73" w:unhideWhenUsed="0"/>
-    <w:lsdException w:name="Light Shading Accent 3" w:semiHidden="0" w:uiPriority="60" w:unhideWhenUsed="0"/>
-    <w:lsdException w:name="Light List Accent 3" w:semiHidden="0" w:uiPriority="61" w:unhideWhenUsed="0"/>
-    <w:lsdException w:name="Light Grid Accent 3" w:semiHidden="0" w:uiPriority="62" w:unhideWhenUsed="0"/>
-    <w:lsdException w:name="Medium Shading 1 Accent 3" w:semiHidden="0" w:uiPriority="63" w:unhideWhenUsed="0"/>
-    <w:lsdException w:name="Medium Shading 2 Accent 3" w:semiHidden="0" w:uiPriority="64" w:unhideWhenUsed="0"/>
-    <w:lsdException w:name="Medium List 1 Accent 3" w:semiHidden="0" w:uiPriority="65" w:unhideWhenUsed="0"/>
-    <w:lsdException w:name="Medium List 2 Accent 3" w:semiHidden="0" w:uiPriority="66" w:unhideWhenUsed="0"/>
-    <w:lsdException w:name="Medium Grid 1 Accent 3" w:semiHidden="0" w:uiPriority="67" w:unhideWhenUsed="0"/>
-    <w:lsdException w:name="Medium Grid 2 Accent 3" w:semiHidden="0" w:uiPriority="68" w:unhideWhenUsed="0"/>
-    <w:lsdException w:name="Medium Grid 3 Accent 3" w:semiHidden="0" w:uiPriority="69" w:unhideWhenUsed="0"/>
-    <w:lsdException w:name="Dark List Accent 3" w:semiHidden="0" w:uiPriority="70" w:unhideWhenUsed="0"/>
-    <w:lsdException w:name="Colorful Shading Accent 3" w:semiHidden="0" w:uiPriority="71" w:unhideWhenUsed="0"/>
-    <w:lsdException w:name="Colorful List Accent 3" w:semiHidden="0" w:uiPriority="72" w:unhideWhenUsed="0"/>
-    <w:lsdException w:name="Colorful Grid Accent 3" w:semiHidden="0" w:uiPriority="73" w:unhideWhenUsed="0"/>
-    <w:lsdException w:name="Light Shading Accent 4" w:semiHidden="0" w:uiPriority="60" w:unhideWhenUsed="0"/>
-    <w:lsdException w:name="Light List Accent 4" w:semiHidden="0" w:uiPriority="61" w:unhideWhenUsed="0"/>
-    <w:lsdException w:name="Light Grid Accent 4" w:semiHidden="0" w:uiPriority="62" w:unhideWhenUsed="0"/>
-    <w:lsdException w:name="Medium Shading 1 Accent 4" w:semiHidden="0" w:uiPriority="63" w:unhideWhenUsed="0"/>
-    <w:lsdException w:name="Medium Shading 2 Accent 4" w:semiHidden="0" w:uiPriority="64" w:unhideWhenUsed="0"/>
-    <w:lsdException w:name="Medium List 1 Accent 4" w:semiHidden="0" w:uiPriority="65" w:unhideWhenUsed="0"/>
-    <w:lsdException w:name="Medium List 2 Accent 4" w:semiHidden="0" w:uiPriority="66" w:unhideWhenUsed="0"/>
-    <w:lsdException w:name="Medium Grid 1 Accent 4" w:semiHidden="0" w:uiPriority="67" w:unhideWhenUsed="0"/>
-    <w:lsdException w:name="Medium Grid 2 Accent 4" w:semiHidden="0" w:uiPriority="68" w:unhideWhenUsed="0"/>
-    <w:lsdException w:name="Medium Grid 3 Accent 4" w:semiHidden="0" w:uiPriority="69" w:unhideWhenUsed="0"/>
-    <w:lsdException w:name="Dark List Accent 4" w:semiHidden="0" w:uiPriority="70" w:unhideWhenUsed="0"/>
-    <w:lsdException w:name="Colorful Shading Accent 4" w:semiHidden="0" w:uiPriority="71" w:unhideWhenUsed="0"/>
-    <w:lsdException w:name="Colorful List Accent 4" w:semiHidden="0" w:uiPriority="72" w:unhideWhenUsed="0"/>
-    <w:lsdException w:name="Colorful Grid Accent 4" w:semiHidden="0" w:uiPriority="73" w:unhideWhenUsed="0"/>
-    <w:lsdException w:name="Light Shading Accent 5" w:semiHidden="0" w:uiPriority="60" w:unhideWhenUsed="0"/>
-    <w:lsdException w:name="Light List Accent 5" w:semiHidden="0" w:uiPriority="61" w:unhideWhenUsed="0"/>
-    <w:lsdException w:name="Light Grid Accent 5" w:semiHidden="0" w:uiPriority="62" w:unhideWhenUsed="0"/>
-    <w:lsdException w:name="Medium Shading 1 Accent 5" w:semiHidden="0" w:uiPriority="63" w:unhideWhenUsed="0"/>
-    <w:lsdException w:name="Medium Shading 2 Accent 5" w:semiHidden="0" w:uiPriority="64" w:unhideWhenUsed="0"/>
-    <w:lsdException w:name="Medium List 1 Accent 5" w:semiHidden="0" w:uiPriority="65" w:unhideWhenUsed="0"/>
-    <w:lsdException w:name="Medium List 2 Accent 5" w:semiHidden="0" w:uiPriority="66" w:unhideWhenUsed="0"/>
-    <w:lsdException w:name="Medium Grid 1 Accent 5" w:semiHidden="0" w:uiPriority="67" w:unhideWhenUsed="0"/>
-    <w:lsdException w:name="Medium Grid 2 Accent 5" w:semiHidden="0" w:uiPriority="68" w:unhideWhenUsed="0"/>
-    <w:lsdException w:name="Medium Grid 3 Accent 5" w:semiHidden="0" w:uiPriority="69" w:unhideWhenUsed="0"/>
-    <w:lsdException w:name="Dark List Accent 5" w:semiHidden="0" w:uiPriority="70" w:unhideWhenUsed="0"/>
-    <w:lsdException w:name="Colorful Shading Accent 5" w:semiHidden="0" w:uiPriority="71" w:unhideWhenUsed="0"/>
-    <w:lsdException w:name="Colorful List Accent 5" w:semiHidden="0" w:uiPriority="72" w:unhideWhenUsed="0"/>
-    <w:lsdException w:name="Colorful Grid Accent 5" w:semiHidden="0" w:uiPriority="73" w:unhideWhenUsed="0"/>
-    <w:lsdException w:name="Light Shading Accent 6" w:semiHidden="0" w:uiPriority="60" w:unhideWhenUsed="0"/>
-    <w:lsdException w:name="Light List Accent 6" w:semiHidden="0" w:uiPriority="61" w:unhideWhenUsed="0"/>
-    <w:lsdException w:name="Light Grid Accent 6" w:semiHidden="0" w:uiPriority="62" w:unhideWhenUsed="0"/>
-    <w:lsdException w:name="Medium Shading 1 Accent 6" w:semiHidden="0" w:uiPriority="63" w:unhideWhenUsed="0"/>
-    <w:lsdException w:name="Medium Shading 2 Accent 6" w:semiHidden="0" w:uiPriority="64" w:unhideWhenUsed="0"/>
-    <w:lsdException w:name="Medium List 1 Accent 6" w:semiHidden="0" w:uiPriority="65" w:unhideWhenUsed="0"/>
-    <w:lsdException w:name="Medium List 2 Accent 6" w:semiHidden="0" w:uiPriority="66" w:unhideWhenUsed="0"/>
-    <w:lsdException w:name="Medium Grid 1 Accent 6" w:semiHidden="0" w:uiPriority="67" w:unhideWhenUsed="0"/>
-    <w:lsdException w:name="Medium Grid 2 Accent 6" w:semiHidden="0" w:uiPriority="68" w:unhideWhenUsed="0"/>
-    <w:lsdException w:name="Medium Grid 3 Accent 6" w:semiHidden="0" w:uiPriority="69" w:unhideWhenUsed="0"/>
-    <w:lsdException w:name="Dark List Accent 6" w:semiHidden="0" w:uiPriority="70" w:unhideWhenUsed="0"/>
-    <w:lsdException w:name="Colorful Shading Accent 6" w:semiHidden="0" w:uiPriority="71" w:unhideWhenUsed="0"/>
-    <w:lsdException w:name="Colorful List Accent 6" w:semiHidden="0" w:uiPriority="72" w:unhideWhenUsed="0"/>
-    <w:lsdException w:name="Colorful Grid Accent 6" w:semiHidden="0" w:uiPriority="73" w:unhideWhenUsed="0"/>
-    <w:lsdException w:name="Subtle Emphasis" w:semiHidden="0" w:uiPriority="19" w:unhideWhenUsed="0" w:qFormat="1"/>
-    <w:lsdException w:name="Intense Emphasis" w:semiHidden="0" w:uiPriority="21" w:unhideWhenUsed="0" w:qFormat="1"/>
-    <w:lsdException w:name="Subtle Reference" w:semiHidden="0" w:uiPriority="31" w:unhideWhenUsed="0" w:qFormat="1"/>
-    <w:lsdException w:name="Intense Reference" w:semiHidden="0" w:uiPriority="32" w:unhideWhenUsed="0" w:qFormat="1"/>
-    <w:lsdException w:name="Book Title" w:semiHidden="0" w:uiPriority="33" w:unhideWhenUsed="0" w:qFormat="1"/>
-    <w:lsdException w:name="Bibliography" w:uiPriority="37"/>
-    <w:lsdException w:name="TOC Heading" w:uiPriority="39" w:qFormat="1"/>
-  </w:latentStyles>
-  <w:style w:type="paragraph" w:default="1" w:styleId="Normal">
-    <w:name w:val="Normal"/>
-    <w:qFormat/>
-  </w:style>
-  <w:style w:type="paragraph" w:styleId="Heading1">
-    <w:name w:val="heading 1"/>
-    <w:basedOn w:val="Normal"/>
-    <w:next w:val="Normal"/>
-    <w:link w:val="Heading1Char"/>
-    <w:uiPriority w:val="9"/>
-    <w:qFormat/>
-    <w:rsid w:val="00440029"/>
-    <w:pPr>
-      <w:keepNext/>
-      <w:keepLines/>
-      <w:spacing w:before="240" w:after="0"/>
-      <w:outlineLvl w:val="0"/>
-    </w:pPr>
-    <w:rPr>
-      <w:rFonts w:asciiTheme="majorHAnsi" w:eastAsiaTheme="majorEastAsia" w:hAnsiTheme="majorHAnsi" w:cstheme="majorBidi"/>
-      <w:color w:val="365F91" w:themeColor="accent1" w:themeShade="BF"/>
-      <w:sz w:val="32"/>
-      <w:szCs w:val="32"/>
-    </w:rPr>
-  </w:style>
-  <w:style w:type="paragraph" w:styleId="Heading2">
-    <w:name w:val="heading 2"/>
-    <w:basedOn w:val="Normal"/>
-    <w:next w:val="Normal"/>
-    <w:link w:val="Heading2Char"/>
-    <w:uiPriority w:val="9"/>
-    <w:unhideWhenUsed/>
-    <w:qFormat/>
-    <w:rsid w:val="00440029"/>
-    <w:pPr>
-      <w:keepNext/>
-      <w:keepLines/>
-      <w:spacing w:before="40" w:after="0"/>
-      <w:outlineLvl w:val="1"/>
-    </w:pPr>
-    <w:rPr>
-      <w:rFonts w:asciiTheme="majorHAnsi" w:eastAsiaTheme="majorEastAsia" w:hAnsiTheme="majorHAnsi" w:cstheme="majorBidi"/>
-      <w:color w:val="365F91" w:themeColor="accent1" w:themeShade="BF"/>
-      <w:sz w:val="26"/>
-      <w:szCs w:val="26"/>
-    </w:rPr>
-  </w:style>
-  <w:style w:type="character" w:default="1" w:styleId="DefaultParagraphFont">
-    <w:name w:val="Default Paragraph Font"/>
-    <w:uiPriority w:val="1"/>
-    <w:semiHidden/>
-    <w:unhideWhenUsed/>
-  </w:style>
-  <w:style w:type="table" w:default="1" w:styleId="TableNormal">
-    <w:name w:val="Normal Table"/>
-    <w:uiPriority w:val="99"/>
-    <w:semiHidden/>
-    <w:unhideWhenUsed/>
-    <w:tblPr>
-      <w:tblInd w:w="0" w:type="dxa"/>
-      <w:tblCellMar>
-        <w:top w:w="0" w:type="dxa"/>
-        <w:left w:w="108" w:type="dxa"/>
-        <w:bottom w:w="0" w:type="dxa"/>
-        <w:right w:w="108" w:type="dxa"/>
-      </w:tblCellMar>
-    </w:tblPr>
-  </w:style>
-  <w:style w:type="numbering" w:default="1" w:styleId="NoList">
-    <w:name w:val="No List"/>
-    <w:uiPriority w:val="99"/>
-    <w:semiHidden/>
-    <w:unhideWhenUsed/>
-  </w:style>
-  <w:style w:type="paragraph" w:styleId="ListParagraph">
-    <w:name w:val="List Paragraph"/>
-    <w:basedOn w:val="Normal"/>
-    <w:uiPriority w:val="34"/>
-    <w:qFormat/>
-    <w:rsid w:val="00195F5E"/>
-    <w:pPr>
-      <w:ind w:left="720"/>
-      <w:contextualSpacing/>
-    </w:pPr>
-  </w:style>
-  <w:style w:type="paragraph" w:styleId="BalloonText">
-    <w:name w:val="Balloon Text"/>
-    <w:basedOn w:val="Normal"/>
-    <w:link w:val="BalloonTextChar"/>
-    <w:uiPriority w:val="99"/>
-    <w:semiHidden/>
-    <w:unhideWhenUsed/>
-    <w:rsid w:val="000B60A9"/>
-    <w:pPr>
-      <w:spacing w:after="0" w:line="240" w:lineRule="auto"/>
-    </w:pPr>
-    <w:rPr>
-      <w:rFonts w:ascii="Tahoma" w:hAnsi="Tahoma" w:cs="Tahoma"/>
-      <w:sz w:val="16"/>
-      <w:szCs w:val="16"/>
-    </w:rPr>
-  </w:style>
-  <w:style w:type="character" w:customStyle="1" w:styleId="BalloonTextChar">
-    <w:name w:val="Balloon Text Char"/>
-    <w:basedOn w:val="DefaultParagraphFont"/>
-    <w:link w:val="BalloonText"/>
-    <w:uiPriority w:val="99"/>
-    <w:semiHidden/>
-    <w:rsid w:val="000B60A9"/>
-    <w:rPr>
-      <w:rFonts w:ascii="Tahoma" w:hAnsi="Tahoma" w:cs="Tahoma"/>
-      <w:sz w:val="16"/>
-      <w:szCs w:val="16"/>
-    </w:rPr>
-  </w:style>
-  <w:style w:type="character" w:styleId="Hyperlink">
-    <w:name w:val="Hyperlink"/>
-    <w:basedOn w:val="DefaultParagraphFont"/>
-    <w:uiPriority w:val="99"/>
-    <w:unhideWhenUsed/>
-    <w:rsid w:val="00CD25AD"/>
-    <w:rPr>
-      <w:color w:val="0000FF" w:themeColor="hyperlink"/>
-      <w:u w:val="single"/>
-    </w:rPr>
-  </w:style>
-  <w:style w:type="character" w:customStyle="1" w:styleId="Heading1Char">
-    <w:name w:val="Heading 1 Char"/>
-    <w:basedOn w:val="DefaultParagraphFont"/>
-    <w:link w:val="Heading1"/>
-    <w:uiPriority w:val="9"/>
-    <w:rsid w:val="00440029"/>
-    <w:rPr>
-      <w:rFonts w:asciiTheme="majorHAnsi" w:eastAsiaTheme="majorEastAsia" w:hAnsiTheme="majorHAnsi" w:cstheme="majorBidi"/>
-      <w:color w:val="365F91" w:themeColor="accent1" w:themeShade="BF"/>
-      <w:sz w:val="32"/>
-      <w:szCs w:val="32"/>
-    </w:rPr>
-  </w:style>
-  <w:style w:type="character" w:customStyle="1" w:styleId="Heading2Char">
-    <w:name w:val="Heading 2 Char"/>
-    <w:basedOn w:val="DefaultParagraphFont"/>
-    <w:link w:val="Heading2"/>
-    <w:uiPriority w:val="9"/>
-    <w:rsid w:val="00440029"/>
-    <w:rPr>
-      <w:rFonts w:asciiTheme="majorHAnsi" w:eastAsiaTheme="majorEastAsia" w:hAnsiTheme="majorHAnsi" w:cstheme="majorBidi"/>
-      <w:color w:val="365F91" w:themeColor="accent1" w:themeShade="BF"/>
-      <w:sz w:val="26"/>
-      <w:szCs w:val="26"/>
-    </w:rPr>
-  </w:style>
-  <w:style w:type="paragraph" w:styleId="TOCHeading">
-    <w:name w:val="TOC Heading"/>
-    <w:basedOn w:val="Heading1"/>
-    <w:next w:val="Normal"/>
-    <w:uiPriority w:val="39"/>
-    <w:unhideWhenUsed/>
-    <w:qFormat/>
-    <w:rsid w:val="00440029"/>
-    <w:pPr>
-      <w:spacing w:line="259" w:lineRule="auto"/>
-      <w:outlineLvl w:val="9"/>
-    </w:pPr>
-  </w:style>
-  <w:style w:type="paragraph" w:styleId="TOC1">
-    <w:name w:val="toc 1"/>
-    <w:basedOn w:val="Normal"/>
-    <w:next w:val="Normal"/>
-    <w:autoRedefine/>
-    <w:uiPriority w:val="39"/>
-    <w:unhideWhenUsed/>
-    <w:rsid w:val="00440029"/>
-    <w:pPr>
-      <w:spacing w:after="100"/>
-    </w:pPr>
-  </w:style>
-  <w:style w:type="paragraph" w:styleId="TOC2">
-    <w:name w:val="toc 2"/>
-    <w:basedOn w:val="Normal"/>
-    <w:next w:val="Normal"/>
-    <w:autoRedefine/>
-    <w:uiPriority w:val="39"/>
-    <w:unhideWhenUsed/>
-    <w:rsid w:val="00440029"/>
-    <w:pPr>
-      <w:spacing w:after="100"/>
-      <w:ind w:left="220"/>
-    </w:pPr>
-  </w:style>
-</w:styles>
-</file>
-
-<file path=word/stylesWithEffects.xml><?xml version="1.0" encoding="utf-8"?>
-<w:styles xmlns:wpc="http://schemas.microsoft.com/office/word/2010/wordprocessingCanvas" xmlns:mc="http://schemas.openxmlformats.org/markup-compatibility/2006" xmlns:o="urn:schemas-microsoft-com:office:office" xmlns:r="http://schemas.openxmlformats.org/officeDocument/2006/relationships" xmlns:m="http://schemas.openxmlformats.org/officeDocument/2006/math" xmlns:v="urn:schemas-microsoft-com:vml" xmlns:wp14="http://schemas.microsoft.com/office/word/2010/wordprocessingDrawing" xmlns:wp="http://schemas.openxmlformats.org/drawingml/2006/wordprocessingDrawing" xmlns:w10="urn:schemas-microsoft-com:office:word" xmlns:w="http://schemas.openxmlformats.org/wordprocessingml/2006/main" xmlns:w14="http://schemas.microsoft.com/office/word/2010/wordml" xmlns:wpg="http://schemas.microsoft.com/office/word/2010/wordprocessingGroup" xmlns:wpi="http://schemas.microsoft.com/office/word/2010/wordprocessingInk" xmlns:wne="http://schemas.microsoft.com/office/word/2006/wordml" xmlns:wps="http://schemas.microsoft.com/office/word/2010/wordprocessingShape" mc:Ignorable="w14 wp14">
-  <w:docDefaults>
-    <w:rPrDefault>
-      <w:rPr>
-        <w:rFonts w:asciiTheme="minorHAnsi" w:eastAsiaTheme="minorHAnsi" w:hAnsiTheme="minorHAnsi" w:cstheme="minorBidi"/>
-        <w:sz w:val="22"/>
-        <w:szCs w:val="22"/>
-        <w:lang w:val="en-US" w:eastAsia="en-US" w:bidi="ar-SA"/>
-      </w:rPr>
-    </w:rPrDefault>
-    <w:pPrDefault>
-      <w:pPr>
-        <w:spacing w:after="200" w:line="276" w:lineRule="auto"/>
-      </w:pPr>
-    </w:pPrDefault>
-  </w:docDefaults>
-  <w:latentStyles w:defLockedState="0" w:defUIPriority="99" w:defSemiHidden="1" w:defUnhideWhenUsed="1" w:defQFormat="0" w:count="267">
-    <w:lsdException w:name="Normal" w:semiHidden="0" w:uiPriority="0" w:unhideWhenUsed="0" w:qFormat="1"/>
-    <w:lsdException w:name="heading 1" w:semiHidden="0" w:uiPriority="9" w:unhideWhenUsed="0" w:qFormat="1"/>
-    <w:lsdException w:name="heading 2" w:uiPriority="9" w:qFormat="1"/>
-    <w:lsdException w:name="heading 3" w:uiPriority="9" w:qFormat="1"/>
-    <w:lsdException w:name="heading 4" w:uiPriority="9" w:qFormat="1"/>
-    <w:lsdException w:name="heading 5" w:uiPriority="9" w:qFormat="1"/>
-    <w:lsdException w:name="heading 6" w:uiPriority="9" w:qFormat="1"/>
-    <w:lsdException w:name="heading 7" w:uiPriority="9" w:qFormat="1"/>
-    <w:lsdException w:name="heading 8" w:uiPriority="9" w:qFormat="1"/>
-    <w:lsdException w:name="heading 9" w:uiPriority="9" w:qFormat="1"/>
-    <w:lsdException w:name="toc 1" w:uiPriority="39"/>
-    <w:lsdException w:name="toc 2" w:uiPriority="39"/>
-    <w:lsdException w:name="toc 3" w:uiPriority="39"/>
-    <w:lsdException w:name="toc 4" w:uiPriority="39"/>
-    <w:lsdException w:name="toc 5" w:uiPriority="39"/>
-    <w:lsdException w:name="toc 6" w:uiPriority="39"/>
-    <w:lsdException w:name="toc 7" w:uiPriority="39"/>
-    <w:lsdException w:name="toc 8" w:uiPriority="39"/>
-    <w:lsdException w:name="toc 9" w:uiPriority="39"/>
-    <w:lsdException w:name="caption" w:uiPriority="35" w:qFormat="1"/>
-    <w:lsdException w:name="Title" w:semiHidden="0" w:uiPriority="10" w:unhideWhenUsed="0" w:qFormat="1"/>
-    <w:lsdException w:name="Default Paragraph Font" w:uiPriority="1"/>
-    <w:lsdException w:name="Subtitle" w:semiHidden="0" w:uiPriority="11" w:unhideWhenUsed="0" w:qFormat="1"/>
-    <w:lsdException w:name="Strong" w:semiHidden="0" w:uiPriority="22" w:unhideWhenUsed="0" w:qFormat="1"/>
-    <w:lsdException w:name="Emphasis" w:semiHidden="0" w:uiPriority="20" w:unhideWhenUsed="0" w:qFormat="1"/>
-    <w:lsdException w:name="Table Grid" w:semiHidden="0" w:uiPriority="59" w:unhideWhenUsed="0"/>
-    <w:lsdException w:name="Placeholder Text" w:unhideWhenUsed="0"/>
-    <w:lsdException w:name="No Spacing" w:semiHidden="0" w:uiPriority="1" w:unhideWhenUsed="0" w:qFormat="1"/>
-    <w:lsdException w:name="Light Shading" w:semiHidden="0" w:uiPriority="60" w:unhideWhenUsed="0"/>
-    <w:lsdException w:name="Light List" w:semiHidden="0" w:uiPriority="61" w:unhideWhenUsed="0"/>
-    <w:lsdException w:name="Light Grid" w:semiHidden="0" w:uiPriority="62" w:unhideWhenUsed="0"/>
-    <w:lsdException w:name="Medium Shading 1" w:semiHidden="0" w:uiPriority="63" w:unhideWhenUsed="0"/>
-    <w:lsdException w:name="Medium Shading 2" w:semiHidden="0" w:uiPriority="64" w:unhideWhenUsed="0"/>
-    <w:lsdException w:name="Medium List 1" w:semiHidden="0" w:uiPriority="65" w:unhideWhenUsed="0"/>
-    <w:lsdException w:name="Medium List 2" w:semiHidden="0" w:uiPriority="66" w:unhideWhenUsed="0"/>
-    <w:lsdException w:name="Medium Grid 1" w:semiHidden="0" w:uiPriority="67" w:unhideWhenUsed="0"/>
-    <w:lsdException w:name="Medium Grid 2" w:semiHidden="0" w:uiPriority="68" w:unhideWhenUsed="0"/>
-    <w:lsdException w:name="Medium Grid 3" w:semiHidden="0" w:uiPriority="69" w:unhideWhenUsed="0"/>
-    <w:lsdException w:name="Dark List" w:semiHidden="0" w:uiPriority="70" w:unhideWhenUsed="0"/>
-    <w:lsdException w:name="Colorful Shading" w:semiHidden="0" w:uiPriority="71" w:unhideWhenUsed="0"/>
-    <w:lsdException w:name="Colorful List" w:semiHidden="0" w:uiPriority="72" w:unhideWhenUsed="0"/>
-    <w:lsdException w:name="Colorful Grid" w:semiHidden="0" w:uiPriority="73" w:unhideWhenUsed="0"/>
-    <w:lsdException w:name="Light Shading Accent 1" w:semiHidden="0" w:uiPriority="60" w:unhideWhenUsed="0"/>
-    <w:lsdException w:name="Light List Accent 1" w:semiHidden="0" w:uiPriority="61" w:unhideWhenUsed="0"/>
-    <w:lsdException w:name="Light Grid Accent 1" w:semiHidden="0" w:uiPriority="62" w:unhideWhenUsed="0"/>
-    <w:lsdException w:name="Medium Shading 1 Accent 1" w:semiHidden="0" w:uiPriority="63" w:unhideWhenUsed="0"/>
-    <w:lsdException w:name="Medium Shading 2 Accent 1" w:semiHidden="0" w:uiPriority="64" w:unhideWhenUsed="0"/>
-    <w:lsdException w:name="Medium List 1 Accent 1" w:semiHidden="0" w:uiPriority="65" w:unhideWhenUsed="0"/>
-    <w:lsdException w:name="Revision" w:unhideWhenUsed="0"/>
-    <w:lsdException w:name="List Paragraph" w:semiHidden="0" w:uiPriority="34" w:unhideWhenUsed="0" w:qFormat="1"/>
-    <w:lsdException w:name="Quote" w:semiHidden="0" w:uiPriority="29" w:unhideWhenUsed="0" w:qFormat="1"/>
-    <w:lsdException w:name="Intense Quote" w:semiHidden="0" w:uiPriority="30" w:unhideWhenUsed="0" w:qFormat="1"/>
-    <w:lsdException w:name="Medium List 2 Accent 1" w:semiHidden="0" w:uiPriority="66" w:unhideWhenUsed="0"/>
-    <w:lsdException w:name="Medium Grid 1 Accent 1" w:semiHidden="0" w:uiPriority="67" w:unhideWhenUsed="0"/>
-    <w:lsdException w:name="Medium Grid 2 Accent 1" w:semiHidden="0" w:uiPriority="68" w:unhideWhenUsed="0"/>
-    <w:lsdException w:name="Medium Grid 3 Accent 1" w:semiHidden="0" w:uiPriority="69" w:unhideWhenUsed="0"/>
-    <w:lsdException w:name="Dark List Accent 1" w:semiHidden="0" w:uiPriority="70" w:unhideWhenUsed="0"/>
-    <w:lsdException w:name="Colorful Shading Accent 1" w:semiHidden="0" w:uiPriority="71" w:unhideWhenUsed="0"/>
-    <w:lsdException w:name="Colorful List Accent 1" w:semiHidden="0" w:uiPriority="72" w:unhideWhenUsed="0"/>
-    <w:lsdException w:name="Colorful Grid Accent 1" w:semiHidden="0" w:uiPriority="73" w:unhideWhenUsed="0"/>
-    <w:lsdException w:name="Light Shading Accent 2" w:semiHidden="0" w:uiPriority="60" w:unhideWhenUsed="0"/>
-    <w:lsdException w:name="Light List Accent 2" w:semiHidden="0" w:uiPriority="61" w:unhideWhenUsed="0"/>
-    <w:lsdException w:name="Light Grid Accent 2" w:semiHidden="0" w:uiPriority="62" w:unhideWhenUsed="0"/>
-    <w:lsdException w:name="Medium Shading 1 Accent 2" w:semiHidden="0" w:uiPriority="63" w:unhideWhenUsed="0"/>
-    <w:lsdException w:name="Medium Shading 2 Accent 2" w:semiHidden="0" w:uiPriority="64" w:unhideWhenUsed="0"/>
-    <w:lsdException w:name="Medium List 1 Accent 2" w:semiHidden="0" w:uiPriority="65" w:unhideWhenUsed="0"/>
-    <w:lsdException w:name="Medium List 2 Accent 2" w:semiHidden="0" w:uiPriority="66" w:unhideWhenUsed="0"/>
-    <w:lsdException w:name="Medium Grid 1 Accent 2" w:semiHidden="0" w:uiPriority="67" w:unhideWhenUsed="0"/>
-    <w:lsdException w:name="Medium Grid 2 Accent 2" w:semiHidden="0" w:uiPriority="68" w:unhideWhenUsed="0"/>
-    <w:lsdException w:name="Medium Grid 3 Accent 2" w:semiHidden="0" w:uiPriority="69" w:unhideWhenUsed="0"/>
-    <w:lsdException w:name="Dark List Accent 2" w:semiHidden="0" w:uiPriority="70" w:unhideWhenUsed="0"/>
-    <w:lsdException w:name="Colorful Shading Accent 2" w:semiHidden="0" w:uiPriority="71" w:unhideWhenUsed="0"/>
-    <w:lsdException w:name="Colorful List Accent 2" w:semiHidden="0" w:uiPriority="72" w:unhideWhenUsed="0"/>
-    <w:lsdException w:name="Colorful Grid Accent 2" w:semiHidden="0" w:uiPriority="73" w:unhideWhenUsed="0"/>
-    <w:lsdException w:name="Light Shading Accent 3" w:semiHidden="0" w:uiPriority="60" w:unhideWhenUsed="0"/>
-    <w:lsdException w:name="Light List Accent 3" w:semiHidden="0" w:uiPriority="61" w:unhideWhenUsed="0"/>
-    <w:lsdException w:name="Light Grid Accent 3" w:semiHidden="0" w:uiPriority="62" w:unhideWhenUsed="0"/>
-    <w:lsdException w:name="Medium Shading 1 Accent 3" w:semiHidden="0" w:uiPriority="63" w:unhideWhenUsed="0"/>
-    <w:lsdException w:name="Medium Shading 2 Accent 3" w:semiHidden="0" w:uiPriority="64" w:unhideWhenUsed="0"/>
-    <w:lsdException w:name="Medium List 1 Accent 3" w:semiHidden="0" w:uiPriority="65" w:unhideWhenUsed="0"/>
-    <w:lsdException w:name="Medium List 2 Accent 3" w:semiHidden="0" w:uiPriority="66" w:unhideWhenUsed="0"/>
-    <w:lsdException w:name="Medium Grid 1 Accent 3" w:semiHidden="0" w:uiPriority="67" w:unhideWhenUsed="0"/>
-    <w:lsdException w:name="Medium Grid 2 Accent 3" w:semiHidden="0" w:uiPriority="68" w:unhideWhenUsed="0"/>
-    <w:lsdException w:name="Medium Grid 3 Accent 3" w:semiHidden="0" w:uiPriority="69" w:unhideWhenUsed="0"/>
-    <w:lsdException w:name="Dark List Accent 3" w:semiHidden="0" w:uiPriority="70" w:unhideWhenUsed="0"/>
-    <w:lsdException w:name="Colorful Shading Accent 3" w:semiHidden="0" w:uiPriority="71" w:unhideWhenUsed="0"/>
-    <w:lsdException w:name="Colorful List Accent 3" w:semiHidden="0" w:uiPriority="72" w:unhideWhenUsed="0"/>
-    <w:lsdException w:name="Colorful Grid Accent 3" w:semiHidden="0" w:uiPriority="73" w:unhideWhenUsed="0"/>
-    <w:lsdException w:name="Light Shading Accent 4" w:semiHidden="0" w:uiPriority="60" w:unhideWhenUsed="0"/>
-    <w:lsdException w:name="Light List Accent 4" w:semiHidden="0" w:uiPriority="61" w:unhideWhenUsed="0"/>
-    <w:lsdException w:name="Light Grid Accent 4" w:semiHidden="0" w:uiPriority="62" w:unhideWhenUsed="0"/>
-    <w:lsdException w:name="Medium Shading 1 Accent 4" w:semiHidden="0" w:uiPriority="63" w:unhideWhenUsed="0"/>
-    <w:lsdException w:name="Medium Shading 2 Accent 4" w:semiHidden="0" w:uiPriority="64" w:unhideWhenUsed="0"/>
-    <w:lsdException w:name="Medium List 1 Accent 4" w:semiHidden="0" w:uiPriority="65" w:unhideWhenUsed="0"/>
-    <w:lsdException w:name="Medium List 2 Accent 4" w:semiHidden="0" w:uiPriority="66" w:unhideWhenUsed="0"/>
-    <w:lsdException w:name="Medium Grid 1 Accent 4" w:semiHidden="0" w:uiPriority="67" w:unhideWhenUsed="0"/>
-    <w:lsdException w:name="Medium Grid 2 Accent 4" w:semiHidden="0" w:uiPriority="68" w:unhideWhenUsed="0"/>
-    <w:lsdException w:name="Medium Grid 3 Accent 4" w:semiHidden="0" w:uiPriority="69" w:unhideWhenUsed="0"/>
-    <w:lsdException w:name="Dark List Accent 4" w:semiHidden="0" w:uiPriority="70" w:unhideWhenUsed="0"/>
-    <w:lsdException w:name="Colorful Shading Accent 4" w:semiHidden="0" w:uiPriority="71" w:unhideWhenUsed="0"/>
-    <w:lsdException w:name="Colorful List Accent 4" w:semiHidden="0" w:uiPriority="72" w:unhideWhenUsed="0"/>
-    <w:lsdException w:name="Colorful Grid Accent 4" w:semiHidden="0" w:uiPriority="73" w:unhideWhenUsed="0"/>
-    <w:lsdException w:name="Light Shading Accent 5" w:semiHidden="0" w:uiPriority="60" w:unhideWhenUsed="0"/>
-    <w:lsdException w:name="Light List Accent 5" w:semiHidden="0" w:uiPriority="61" w:unhideWhenUsed="0"/>
-    <w:lsdException w:name="Light Grid Accent 5" w:semiHidden="0" w:uiPriority="62" w:unhideWhenUsed="0"/>
-    <w:lsdException w:name="Medium Shading 1 Accent 5" w:semiHidden="0" w:uiPriority="63" w:unhideWhenUsed="0"/>
-    <w:lsdException w:name="Medium Shading 2 Accent 5" w:semiHidden="0" w:uiPriority="64" w:unhideWhenUsed="0"/>
-    <w:lsdException w:name="Medium List 1 Accent 5" w:semiHidden="0" w:uiPriority="65" w:unhideWhenUsed="0"/>
-    <w:lsdException w:name="Medium List 2 Accent 5" w:semiHidden="0" w:uiPriority="66" w:unhideWhenUsed="0"/>
-    <w:lsdException w:name="Medium Grid 1 Accent 5" w:semiHidden="0" w:uiPriority="67" w:unhideWhenUsed="0"/>
-    <w:lsdException w:name="Medium Grid 2 Accent 5" w:semiHidden="0" w:uiPriority="68" w:unhideWhenUsed="0"/>
-    <w:lsdException w:name="Medium Grid 3 Accent 5" w:semiHidden="0" w:uiPriority="69" w:unhideWhenUsed="0"/>
-    <w:lsdException w:name="Dark List Accent 5" w:semiHidden="0" w:uiPriority="70" w:unhideWhenUsed="0"/>
-    <w:lsdException w:name="Colorful Shading Accent 5" w:semiHidden="0" w:uiPriority="71" w:unhideWhenUsed="0"/>
-    <w:lsdException w:name="Colorful List Accent 5" w:semiHidden="0" w:uiPriority="72" w:unhideWhenUsed="0"/>
-    <w:lsdException w:name="Colorful Grid Accent 5" w:semiHidden="0" w:uiPriority="73" w:unhideWhenUsed="0"/>
-    <w:lsdException w:name="Light Shading Accent 6" w:semiHidden="0" w:uiPriority="60" w:unhideWhenUsed="0"/>
-    <w:lsdException w:name="Light List Accent 6" w:semiHidden="0" w:uiPriority="61" w:unhideWhenUsed="0"/>
-    <w:lsdException w:name="Light Grid Accent 6" w:semiHidden="0" w:uiPriority="62" w:unhideWhenUsed="0"/>
-    <w:lsdException w:name="Medium Shading 1 Accent 6" w:semiHidden="0" w:uiPriority="63" w:unhideWhenUsed="0"/>
-    <w:lsdException w:name="Medium Shading 2 Accent 6" w:semiHidden="0" w:uiPriority="64" w:unhideWhenUsed="0"/>
-    <w:lsdException w:name="Medium List 1 Accent 6" w:semiHidden="0" w:uiPriority="65" w:unhideWhenUsed="0"/>
-    <w:lsdException w:name="Medium List 2 Accent 6" w:semiHidden="0" w:uiPriority="66" w:unhideWhenUsed="0"/>
-    <w:lsdException w:name="Medium Grid 1 Accent 6" w:semiHidden="0" w:uiPriority="67" w:unhideWhenUsed="0"/>
-    <w:lsdException w:name="Medium Grid 2 Accent 6" w:semiHidden="0" w:uiPriority="68" w:unhideWhenUsed="0"/>
-    <w:lsdException w:name="Medium Grid 3 Accent 6" w:semiHidden="0" w:uiPriority="69" w:unhideWhenUsed="0"/>
-    <w:lsdException w:name="Dark List Accent 6" w:semiHidden="0" w:uiPriority="70" w:unhideWhenUsed="0"/>
-    <w:lsdException w:name="Colorful Shading Accent 6" w:semiHidden="0" w:uiPriority="71" w:unhideWhenUsed="0"/>
-    <w:lsdException w:name="Colorful List Accent 6" w:semiHidden="0" w:uiPriority="72" w:unhideWhenUsed="0"/>
-    <w:lsdException w:name="Colorful Grid Accent 6" w:semiHidden="0" w:uiPriority="73" w:unhideWhenUsed="0"/>
-    <w:lsdException w:name="Subtle Emphasis" w:semiHidden="0" w:uiPriority="19" w:unhideWhenUsed="0" w:qFormat="1"/>
-    <w:lsdException w:name="Intense Emphasis" w:semiHidden="0" w:uiPriority="21" w:unhideWhenUsed="0" w:qFormat="1"/>
-    <w:lsdException w:name="Subtle Reference" w:semiHidden="0" w:uiPriority="31" w:unhideWhenUsed="0" w:qFormat="1"/>
-    <w:lsdException w:name="Intense Reference" w:semiHidden="0" w:uiPriority="32" w:unhideWhenUsed="0" w:qFormat="1"/>
-    <w:lsdException w:name="Book Title" w:semiHidden="0" w:uiPriority="33" w:unhideWhenUsed="0" w:qFormat="1"/>
-    <w:lsdException w:name="Bibliography" w:uiPriority="37"/>
-    <w:lsdException w:name="TOC Heading" w:uiPriority="39" w:qFormat="1"/>
+  <w:latentStyles w:defLockedState="0" w:defUIPriority="99" w:defSemiHidden="0" w:defUnhideWhenUsed="0" w:defQFormat="0" w:count="371">
+    <w:lsdException w:name="Normal" w:uiPriority="0" w:qFormat="1"/>
+    <w:lsdException w:name="heading 1" w:uiPriority="9" w:qFormat="1"/>
+    <w:lsdException w:name="heading 2" w:semiHidden="1" w:uiPriority="9" w:unhideWhenUsed="1" w:qFormat="1"/>
+    <w:lsdException w:name="heading 3" w:semiHidden="1" w:uiPriority="9" w:unhideWhenUsed="1" w:qFormat="1"/>
+    <w:lsdException w:name="heading 4" w:semiHidden="1" w:uiPriority="9" w:unhideWhenUsed="1" w:qFormat="1"/>
+    <w:lsdException w:name="heading 5" w:semiHidden="1" w:uiPriority="9" w:unhideWhenUsed="1" w:qFormat="1"/>
+    <w:lsdException w:name="heading 6" w:semiHidden="1" w:uiPriority="9" w:unhideWhenUsed="1" w:qFormat="1"/>
+    <w:lsdException w:name="heading 7" w:semiHidden="1" w:uiPriority="9" w:unhideWhenUsed="1" w:qFormat="1"/>
+    <w:lsdException w:name="heading 8" w:semiHidden="1" w:uiPriority="9" w:unhideWhenUsed="1" w:qFormat="1"/>
+    <w:lsdException w:name="heading 9" w:semiHidden="1" w:uiPriority="9" w:unhideWhenUsed="1" w:qFormat="1"/>
+    <w:lsdException w:name="index 1" w:semiHidden="1" w:unhideWhenUsed="1"/>
+    <w:lsdException w:name="index 2" w:semiHidden="1" w:unhideWhenUsed="1"/>
+    <w:lsdException w:name="index 3" w:semiHidden="1" w:unhideWhenUsed="1"/>
+    <w:lsdException w:name="index 4" w:semiHidden="1" w:unhideWhenUsed="1"/>
+    <w:lsdException w:name="index 5" w:semiHidden="1" w:unhideWhenUsed="1"/>
+    <w:lsdException w:name="index 6" w:semiHidden="1" w:unhideWhenUsed="1"/>
+    <w:lsdException w:name="index 7" w:semiHidden="1" w:unhideWhenUsed="1"/>
+    <w:lsdException w:name="index 8" w:semiHidden="1" w:unhideWhenUsed="1"/>
+    <w:lsdException w:name="index 9" w:semiHidden="1" w:unhideWhenUsed="1"/>
+    <w:lsdException w:name="toc 1" w:semiHidden="1" w:uiPriority="39" w:unhideWhenUsed="1"/>
+    <w:lsdException w:name="toc 2" w:semiHidden="1" w:uiPriority="39" w:unhideWhenUsed="1"/>
+    <w:lsdException w:name="toc 3" w:semiHidden="1" w:uiPriority="39" w:unhideWhenUsed="1"/>
+    <w:lsdException w:name="toc 4" w:semiHidden="1" w:uiPriority="39" w:unhideWhenUsed="1"/>
+    <w:lsdException w:name="toc 5" w:semiHidden="1" w:uiPriority="39" w:unhideWhenUsed="1"/>
+    <w:lsdException w:name="toc 6" w:semiHidden="1" w:uiPriority="39" w:unhideWhenUsed="1"/>
+    <w:lsdException w:name="toc 7" w:semiHidden="1" w:uiPriority="39" w:unhideWhenUsed="1"/>
+    <w:lsdException w:name="toc 8" w:semiHidden="1" w:uiPriority="39" w:unhideWhenUsed="1"/>
+    <w:lsdException w:name="toc 9" w:semiHidden="1" w:uiPriority="39" w:unhideWhenUsed="1"/>
+    <w:lsdException w:name="Normal Indent" w:semiHidden="1" w:unhideWhenUsed="1"/>
+    <w:lsdException w:name="footnote text" w:semiHidden="1" w:unhideWhenUsed="1"/>
+    <w:lsdException w:name="annotation text" w:semiHidden="1" w:unhideWhenUsed="1"/>
+    <w:lsdException w:name="header" w:semiHidden="1" w:unhideWhenUsed="1"/>
+    <w:lsdException w:name="footer" w:semiHidden="1" w:unhideWhenUsed="1"/>
+    <w:lsdException w:name="index heading" w:semiHidden="1" w:unhideWhenUsed="1"/>
+    <w:lsdException w:name="caption" w:semiHidden="1" w:uiPriority="35" w:unhideWhenUsed="1" w:qFormat="1"/>
+    <w:lsdException w:name="table of figures" w:semiHidden="1" w:unhideWhenUsed="1"/>
+    <w:lsdException w:name="envelope address" w:semiHidden="1" w:unhideWhenUsed="1"/>
+    <w:lsdException w:name="envelope return" w:semiHidden="1" w:unhideWhenUsed="1"/>
+    <w:lsdException w:name="footnote reference" w:semiHidden="1" w:unhideWhenUsed="1"/>
+    <w:lsdException w:name="annotation reference" w:semiHidden="1" w:unhideWhenUsed="1"/>
+    <w:lsdException w:name="line number" w:semiHidden="1" w:unhideWhenUsed="1"/>
+    <w:lsdException w:name="page number" w:semiHidden="1" w:unhideWhenUsed="1"/>
+    <w:lsdException w:name="endnote reference" w:semiHidden="1" w:unhideWhenUsed="1"/>
+    <w:lsdException w:name="endnote text" w:semiHidden="1" w:unhideWhenUsed="1"/>
+    <w:lsdException w:name="table of authorities" w:semiHidden="1" w:unhideWhenUsed="1"/>
+    <w:lsdException w:name="macro" w:semiHidden="1" w:unhideWhenUsed="1"/>
+    <w:lsdException w:name="toa heading" w:semiHidden="1" w:unhideWhenUsed="1"/>
+    <w:lsdException w:name="List" w:semiHidden="1" w:unhideWhenUsed="1"/>
+    <w:lsdException w:name="List Bullet" w:semiHidden="1" w:unhideWhenUsed="1"/>
+    <w:lsdException w:name="List Number" w:semiHidden="1" w:unhideWhenUsed="1"/>
+    <w:lsdException w:name="List 2" w:semiHidden="1" w:unhideWhenUsed="1"/>
+    <w:lsdException w:name="List 3" w:semiHidden="1" w:unhideWhenUsed="1"/>
+    <w:lsdException w:name="List 4" w:semiHidden="1" w:unhideWhenUsed="1"/>
+    <w:lsdException w:name="List 5" w:semiHidden="1" w:unhideWhenUsed="1"/>
+    <w:lsdException w:name="List Bullet 2" w:semiHidden="1" w:unhideWhenUsed="1"/>
+    <w:lsdException w:name="List Bullet 3" w:semiHidden="1" w:unhideWhenUsed="1"/>
+    <w:lsdException w:name="List Bullet 4" w:semiHidden="1" w:unhideWhenUsed="1"/>
+    <w:lsdException w:name="List Bullet 5" w:semiHidden="1" w:unhideWhenUsed="1"/>
+    <w:lsdException w:name="List Number 2" w:semiHidden="1" w:unhideWhenUsed="1"/>
+    <w:lsdException w:name="List Number 3" w:semiHidden="1" w:unhideWhenUsed="1"/>
+    <w:lsdException w:name="List Number 4" w:semiHidden="1" w:unhideWhenUsed="1"/>
+    <w:lsdException w:name="List Number 5" w:semiHidden="1" w:unhideWhenUsed="1"/>
+    <w:lsdException w:name="Title" w:uiPriority="10" w:qFormat="1"/>
+    <w:lsdException w:name="Closing" w:semiHidden="1" w:unhideWhenUsed="1"/>
+    <w:lsdException w:name="Signature" w:semiHidden="1" w:unhideWhenUsed="1"/>
+    <w:lsdException w:name="Default Paragraph Font" w:semiHidden="1" w:uiPriority="1" w:unhideWhenUsed="1"/>
+    <w:lsdException w:name="Body Text" w:semiHidden="1" w:unhideWhenUsed="1"/>
+    <w:lsdException w:name="Body Text Indent" w:semiHidden="1" w:unhideWhenUsed="1"/>
+    <w:lsdException w:name="List Continue" w:semiHidden="1" w:unhideWhenUsed="1"/>
+    <w:lsdException w:name="List Continue 2" w:semiHidden="1" w:unhideWhenUsed="1"/>
+    <w:lsdException w:name="List Continue 3" w:semiHidden="1" w:unhideWhenUsed="1"/>
+    <w:lsdException w:name="List Continue 4" w:semiHidden="1" w:unhideWhenUsed="1"/>
+    <w:lsdException w:name="List Continue 5" w:semiHidden="1" w:unhideWhenUsed="1"/>
+    <w:lsdException w:name="Message Header" w:semiHidden="1" w:unhideWhenUsed="1"/>
+    <w:lsdException w:name="Subtitle" w:uiPriority="11" w:qFormat="1"/>
+    <w:lsdException w:name="Salutation" w:semiHidden="1" w:unhideWhenUsed="1"/>
+    <w:lsdException w:name="Date" w:semiHidden="1" w:unhideWhenUsed="1"/>
+    <w:lsdException w:name="Body Text First Indent" w:semiHidden="1" w:unhideWhenUsed="1"/>
+    <w:lsdException w:name="Body Text First Indent 2" w:semiHidden="1" w:unhideWhenUsed="1"/>
+    <w:lsdException w:name="Note Heading" w:semiHidden="1" w:unhideWhenUsed="1"/>
+    <w:lsdException w:name="Body Text 2" w:semiHidden="1" w:unhideWhenUsed="1"/>
+    <w:lsdException w:name="Body Text 3" w:semiHidden="1" w:unhideWhenUsed="1"/>
+    <w:lsdException w:name="Body Text Indent 2" w:semiHidden="1" w:unhideWhenUsed="1"/>
+    <w:lsdException w:name="Body Text Indent 3" w:semiHidden="1" w:unhideWhenUsed="1"/>
+    <w:lsdException w:name="Block Text" w:semiHidden="1" w:unhideWhenUsed="1"/>
+    <w:lsdException w:name="Hyperlink" w:semiHidden="1" w:unhideWhenUsed="1"/>
+    <w:lsdException w:name="FollowedHyperlink" w:semiHidden="1" w:unhideWhenUsed="1"/>
+    <w:lsdException w:name="Strong" w:uiPriority="22" w:qFormat="1"/>
+    <w:lsdException w:name="Emphasis" w:uiPriority="20" w:qFormat="1"/>
+    <w:lsdException w:name="Document Map" w:semiHidden="1" w:unhideWhenUsed="1"/>
+    <w:lsdException w:name="Plain Text" w:semiHidden="1" w:unhideWhenUsed="1"/>
+    <w:lsdException w:name="E-mail Signature" w:semiHidden="1" w:unhideWhenUsed="1"/>
+    <w:lsdException w:name="HTML Top of Form" w:semiHidden="1" w:unhideWhenUsed="1"/>
+    <w:lsdException w:name="HTML Bottom of Form" w:semiHidden="1" w:unhideWhenUsed="1"/>
+    <w:lsdException w:name="Normal (Web)" w:semiHidden="1" w:unhideWhenUsed="1"/>
+    <w:lsdException w:name="HTML Acronym" w:semiHidden="1" w:unhideWhenUsed="1"/>
+    <w:lsdException w:name="HTML Address" w:semiHidden="1" w:unhideWhenUsed="1"/>
+    <w:lsdException w:name="HTML Cite" w:semiHidden="1" w:unhideWhenUsed="1"/>
+    <w:lsdException w:name="HTML Code" w:semiHidden="1" w:unhideWhenUsed="1"/>
+    <w:lsdException w:name="HTML Definition" w:semiHidden="1" w:unhideWhenUsed="1"/>
+    <w:lsdException w:name="HTML Keyboard" w:semiHidden="1" w:unhideWhenUsed="1"/>
+    <w:lsdException w:name="HTML Preformatted" w:semiHidden="1" w:unhideWhenUsed="1"/>
+    <w:lsdException w:name="HTML Sample" w:semiHidden="1" w:unhideWhenUsed="1"/>
+    <w:lsdException w:name="HTML Typewriter" w:semiHidden="1" w:unhideWhenUsed="1"/>
+    <w:lsdException w:name="HTML Variable" w:semiHidden="1" w:unhideWhenUsed="1"/>
+    <w:lsdException w:name="Normal Table" w:semiHidden="1" w:unhideWhenUsed="1"/>
+    <w:lsdException w:name="annotation subject" w:semiHidden="1" w:unhideWhenUsed="1"/>
+    <w:lsdException w:name="No List" w:semiHidden="1" w:unhideWhenUsed="1"/>
+    <w:lsdException w:name="Outline List 1" w:semiHidden="1" w:unhideWhenUsed="1"/>
+    <w:lsdException w:name="Outline List 2" w:semiHidden="1" w:unhideWhenUsed="1"/>
+    <w:lsdException w:name="Outline List 3" w:semiHidden="1" w:unhideWhenUsed="1"/>
+    <w:lsdException w:name="Table Simple 1" w:semiHidden="1" w:unhideWhenUsed="1"/>
+    <w:lsdException w:name="Table Simple 2" w:semiHidden="1" w:unhideWhenUsed="1"/>
+    <w:lsdException w:name="Table Simple 3" w:semiHidden="1" w:unhideWhenUsed="1"/>
+    <w:lsdException w:name="Table Classic 1" w:semiHidden="1" w:unhideWhenUsed="1"/>
+    <w:lsdException w:name="Table Classic 2" w:semiHidden="1" w:unhideWhenUsed="1"/>
+    <w:lsdException w:name="Table Classic 3" w:semiHidden="1" w:unhideWhenUsed="1"/>
+    <w:lsdException w:name="Table Classic 4" w:semiHidden="1" w:unhideWhenUsed="1"/>
+    <w:lsdException w:name="Table Colorful 1" w:semiHidden="1" w:unhideWhenUsed="1"/>
+    <w:lsdException w:name="Table Colorful 2" w:semiHidden="1" w:unhideWhenUsed="1"/>
+    <w:lsdException w:name="Table Colorful 3" w:semiHidden="1" w:unhideWhenUsed="1"/>
+    <w:lsdException w:name="Table Columns 1" w:semiHidden="1" w:unhideWhenUsed="1"/>
+    <w:lsdException w:name="Table Columns 2" w:semiHidden="1" w:unhideWhenUsed="1"/>
+    <w:lsdException w:name="Table Columns 3" w:semiHidden="1" w:unhideWhenUsed="1"/>
+    <w:lsdException w:name="Table Columns 4" w:semiHidden="1" w:unhideWhenUsed="1"/>
+    <w:lsdException w:name="Table Columns 5" w:semiHidden="1" w:unhideWhenUsed="1"/>
+    <w:lsdException w:name="Table Grid 1" w:semiHidden="1" w:unhideWhenUsed="1"/>
+    <w:lsdException w:name="Table Grid 2" w:semiHidden="1" w:unhideWhenUsed="1"/>
+    <w:lsdException w:name="Table Grid 3" w:semiHidden="1" w:unhideWhenUsed="1"/>
+    <w:lsdException w:name="Table Grid 4" w:semiHidden="1" w:unhideWhenUsed="1"/>
+    <w:lsdException w:name="Table Grid 5" w:semiHidden="1" w:unhideWhenUsed="1"/>
+    <w:lsdException w:name="Table Grid 6" w:semiHidden="1" w:unhideWhenUsed="1"/>
+    <w:lsdException w:name="Table Grid 7" w:semiHidden="1" w:unhideWhenUsed="1"/>
+    <w:lsdException w:name="Table Grid 8" w:semiHidden="1" w:unhideWhenUsed="1"/>
+    <w:lsdException w:name="Table List 1" w:semiHidden="1" w:unhideWhenUsed="1"/>
+    <w:lsdException w:name="Table List 2" w:semiHidden="1" w:unhideWhenUsed="1"/>
+    <w:lsdException w:name="Table List 3" w:semiHidden="1" w:unhideWhenUsed="1"/>
+    <w:lsdException w:name="Table List 4" w:semiHidden="1" w:unhideWhenUsed="1"/>
+    <w:lsdException w:name="Table List 5" w:semiHidden="1" w:unhideWhenUsed="1"/>
+    <w:lsdException w:name="Table List 6" w:semiHidden="1" w:unhideWhenUsed="1"/>
+    <w:lsdException w:name="Table List 7" w:semiHidden="1" w:unhideWhenUsed="1"/>
+    <w:lsdException w:name="Table List 8" w:semiHidden="1" w:unhideWhenUsed="1"/>
+    <w:lsdException w:name="Table 3D effects 1" w:semiHidden="1" w:unhideWhenUsed="1"/>
+    <w:lsdException w:name="Table 3D effects 2" w:semiHidden="1" w:unhideWhenUsed="1"/>
+    <w:lsdException w:name="Table 3D effects 3" w:semiHidden="1" w:unhideWhenUsed="1"/>
+    <w:lsdException w:name="Table Contemporary" w:semiHidden="1" w:unhideWhenUsed="1"/>
+    <w:lsdException w:name="Table Elegant" w:semiHidden="1" w:unhideWhenUsed="1"/>
+    <w:lsdException w:name="Table Professional" w:semiHidden="1" w:unhideWhenUsed="1"/>
+    <w:lsdException w:name="Table Subtle 1" w:semiHidden="1" w:unhideWhenUsed="1"/>
+    <w:lsdException w:name="Table Subtle 2" w:semiHidden="1" w:unhideWhenUsed="1"/>
+    <w:lsdException w:name="Table Web 1" w:semiHidden="1" w:unhideWhenUsed="1"/>
+    <w:lsdException w:name="Table Web 2" w:semiHidden="1" w:unhideWhenUsed="1"/>
+    <w:lsdException w:name="Table Web 3" w:semiHidden="1" w:unhideWhenUsed="1"/>
+    <w:lsdException w:name="Balloon Text" w:semiHidden="1" w:unhideWhenUsed="1"/>
+    <w:lsdException w:name="Table Grid" w:uiPriority="59"/>
+    <w:lsdException w:name="Table Theme" w:semiHidden="1" w:unhideWhenUsed="1"/>
+    <w:lsdException w:name="Placeholder Text" w:semiHidden="1"/>
+    <w:lsdException w:name="No Spacing" w:uiPriority="1" w:qFormat="1"/>
+    <w:lsdException w:name="Light Shading" w:uiPriority="60"/>
+    <w:lsdException w:name="Light List" w:uiPriority="61"/>
+    <w:lsdException w:name="Light Grid" w:uiPriority="62"/>
+    <w:lsdException w:name="Medium Shading 1" w:uiPriority="63"/>
+    <w:lsdException w:name="Medium Shading 2" w:uiPriority="64"/>
+    <w:lsdException w:name="Medium List 1" w:uiPriority="65"/>
+    <w:lsdException w:name="Medium List 2" w:uiPriority="66"/>
+    <w:lsdException w:name="Medium Grid 1" w:uiPriority="67"/>
+    <w:lsdException w:name="Medium Grid 2" w:uiPriority="68"/>
+    <w:lsdException w:name="Medium Grid 3" w:uiPriority="69"/>
+    <w:lsdException w:name="Dark List" w:uiPriority="70"/>
+    <w:lsdException w:name="Colorful Shading" w:uiPriority="71"/>
+    <w:lsdException w:name="Colorful List" w:uiPriority="72"/>
+    <w:lsdException w:name="Colorful Grid" w:uiPriority="73"/>
+    <w:lsdException w:name="Light Shading Accent 1" w:uiPriority="60"/>
+    <w:lsdException w:name="Light List Accent 1" w:uiPriority="61"/>
+    <w:lsdException w:name="Light Grid Accent 1" w:uiPriority="62"/>
+    <w:lsdException w:name="Medium Shading 1 Accent 1" w:uiPriority="63"/>
+    <w:lsdException w:name="Medium Shading 2 Accent 1" w:uiPriority="64"/>
+    <w:lsdException w:name="Medium List 1 Accent 1" w:uiPriority="65"/>
+    <w:lsdException w:name="Revision" w:semiHidden="1"/>
+    <w:lsdException w:name="List Paragraph" w:uiPriority="34" w:qFormat="1"/>
+    <w:lsdException w:name="Quote" w:uiPriority="29" w:qFormat="1"/>
+    <w:lsdException w:name="Intense Quote" w:uiPriority="30" w:qFormat="1"/>
+    <w:lsdException w:name="Medium List 2 Accent 1" w:uiPriority="66"/>
+    <w:lsdException w:name="Medium Grid 1 Accent 1" w:uiPriority="67"/>
+    <w:lsdException w:name="Medium Grid 2 Accent 1" w:uiPriority="68"/>
+    <w:lsdException w:name="Medium Grid 3 Accent 1" w:uiPriority="69"/>
+    <w:lsdException w:name="Dark List Accent 1" w:uiPriority="70"/>
+    <w:lsdException w:name="Colorful Shading Accent 1" w:uiPriority="71"/>
+    <w:lsdException w:name="Colorful List Accent 1" w:uiPriority="72"/>
+    <w:lsdException w:name="Colorful Grid Accent 1" w:uiPriority="73"/>
+    <w:lsdException w:name="Light Shading Accent 2" w:uiPriority="60"/>
+    <w:lsdException w:name="Light List Accent 2" w:uiPriority="61"/>
+    <w:lsdException w:name="Light Grid Accent 2" w:uiPriority="62"/>
+    <w:lsdException w:name="Medium Shading 1 Accent 2" w:uiPriority="63"/>
+    <w:lsdException w:name="Medium Shading 2 Accent 2" w:uiPriority="64"/>
+    <w:lsdException w:name="Medium List 1 Accent 2" w:uiPriority="65"/>
+    <w:lsdException w:name="Medium List 2 Accent 2" w:uiPriority="66"/>
+    <w:lsdException w:name="Medium Grid 1 Accent 2" w:uiPriority="67"/>
+    <w:lsdException w:name="Medium Grid 2 Accent 2" w:uiPriority="68"/>
+    <w:lsdException w:name="Medium Grid 3 Accent 2" w:uiPriority="69"/>
+    <w:lsdException w:name="Dark List Accent 2" w:uiPriority="70"/>
+    <w:lsdException w:name="Colorful Shading Accent 2" w:uiPriority="71"/>
+    <w:lsdException w:name="Colorful List Accent 2" w:uiPriority="72"/>
+    <w:lsdException w:name="Colorful Grid Accent 2" w:uiPriority="73"/>
+    <w:lsdException w:name="Light Shading Accent 3" w:uiPriority="60"/>
+    <w:lsdException w:name="Light List Accent 3" w:uiPriority="61"/>
+    <w:lsdException w:name="Light Grid Accent 3" w:uiPriority="62"/>
+    <w:lsdException w:name="Medium Shading 1 Accent 3" w:uiPriority="63"/>
+    <w:lsdException w:name="Medium Shading 2 Accent 3" w:uiPriority="64"/>
+    <w:lsdException w:name="Medium List 1 Accent 3" w:uiPriority="65"/>
+    <w:lsdException w:name="Medium List 2 Accent 3" w:uiPriority="66"/>
+    <w:lsdException w:name="Medium Grid 1 Accent 3" w:uiPriority="67"/>
+    <w:lsdException w:name="Medium Grid 2 Accent 3" w:uiPriority="68"/>
+    <w:lsdException w:name="Medium Grid 3 Accent 3" w:uiPriority="69"/>
+    <w:lsdException w:name="Dark List Accent 3" w:uiPriority="70"/>
+    <w:lsdException w:name="Colorful Shading Accent 3" w:uiPriority="71"/>
+    <w:lsdException w:name="Colorful List Accent 3" w:uiPriority="72"/>
+    <w:lsdException w:name="Colorful Grid Accent 3" w:uiPriority="73"/>
+    <w:lsdException w:name="Light Shading Accent 4" w:uiPriority="60"/>
+    <w:lsdException w:name="Light List Accent 4" w:uiPriority="61"/>
+    <w:lsdException w:name="Light Grid Accent 4" w:uiPriority="62"/>
+    <w:lsdException w:name="Medium Shading 1 Accent 4" w:uiPriority="63"/>
+    <w:lsdException w:name="Medium Shading 2 Accent 4" w:uiPriority="64"/>
+    <w:lsdException w:name="Medium List 1 Accent 4" w:uiPriority="65"/>
+    <w:lsdException w:name="Medium List 2 Accent 4" w:uiPriority="66"/>
+    <w:lsdException w:name="Medium Grid 1 Accent 4" w:uiPriority="67"/>
+    <w:lsdException w:name="Medium Grid 2 Accent 4" w:uiPriority="68"/>
+    <w:lsdException w:name="Medium Grid 3 Accent 4" w:uiPriority="69"/>
+    <w:lsdException w:name="Dark List Accent 4" w:uiPriority="70"/>
+    <w:lsdException w:name="Colorful Shading Accent 4" w:uiPriority="71"/>
+    <w:lsdException w:name="Colorful List Accent 4" w:uiPriority="72"/>
+    <w:lsdException w:name="Colorful Grid Accent 4" w:uiPriority="73"/>
+    <w:lsdException w:name="Light Shading Accent 5" w:uiPriority="60"/>
+    <w:lsdException w:name="Light List Accent 5" w:uiPriority="61"/>
+    <w:lsdException w:name="Light Grid Accent 5" w:uiPriority="62"/>
+    <w:lsdException w:name="Medium Shading 1 Accent 5" w:uiPriority="63"/>
+    <w:lsdException w:name="Medium Shading 2 Accent 5" w:uiPriority="64"/>
+    <w:lsdException w:name="Medium List 1 Accent 5" w:uiPriority="65"/>
+    <w:lsdException w:name="Medium List 2 Accent 5" w:uiPriority="66"/>
+    <w:lsdException w:name="Medium Grid 1 Accent 5" w:uiPriority="67"/>
+    <w:lsdException w:name="Medium Grid 2 Accent 5" w:uiPriority="68"/>
+    <w:lsdException w:name="Medium Grid 3 Accent 5" w:uiPriority="69"/>
+    <w:lsdException w:name="Dark List Accent 5" w:uiPriority="70"/>
+    <w:lsdException w:name="Colorful Shading Accent 5" w:uiPriority="71"/>
+    <w:lsdException w:name="Colorful List Accent 5" w:uiPriority="72"/>
+    <w:lsdException w:name="Colorful Grid Accent 5" w:uiPriority="73"/>
+    <w:lsdException w:name="Light Shading Accent 6" w:uiPriority="60"/>
+    <w:lsdException w:name="Light List Accent 6" w:uiPriority="61"/>
+    <w:lsdException w:name="Light Grid Accent 6" w:uiPriority="62"/>
+    <w:lsdException w:name="Medium Shading 1 Accent 6" w:uiPriority="63"/>
+    <w:lsdException w:name="Medium Shading 2 Accent 6" w:uiPriority="64"/>
+    <w:lsdException w:name="Medium List 1 Accent 6" w:uiPriority="65"/>
+    <w:lsdException w:name="Medium List 2 Accent 6" w:uiPriority="66"/>
+    <w:lsdException w:name="Medium Grid 1 Accent 6" w:uiPriority="67"/>
+    <w:lsdException w:name="Medium Grid 2 Accent 6" w:uiPriority="68"/>
+    <w:lsdException w:name="Medium Grid 3 Accent 6" w:uiPriority="69"/>
+    <w:lsdException w:name="Dark List Accent 6" w:uiPriority="70"/>
+    <w:lsdException w:name="Colorful Shading Accent 6" w:uiPriority="71"/>
+    <w:lsdException w:name="Colorful List Accent 6" w:uiPriority="72"/>
+    <w:lsdException w:name="Colorful Grid Accent 6" w:uiPriority="73"/>
+    <w:lsdException w:name="Subtle Emphasis" w:uiPriority="19" w:qFormat="1"/>
+    <w:lsdException w:name="Intense Emphasis" w:uiPriority="21" w:qFormat="1"/>
+    <w:lsdException w:name="Subtle Reference" w:uiPriority="31" w:qFormat="1"/>
+    <w:lsdException w:name="Intense Reference" w:uiPriority="32" w:qFormat="1"/>
+    <w:lsdException w:name="Book Title" w:uiPriority="33" w:qFormat="1"/>
+    <w:lsdException w:name="Bibliography" w:semiHidden="1" w:uiPriority="37" w:unhideWhenUsed="1"/>
+    <w:lsdException w:name="TOC Heading" w:semiHidden="1" w:uiPriority="39" w:unhideWhenUsed="1" w:qFormat="1"/>
+    <w:lsdException w:name="Plain Table 1" w:uiPriority="41"/>
+    <w:lsdException w:name="Plain Table 2" w:uiPriority="42"/>
+    <w:lsdException w:name="Plain Table 3" w:uiPriority="43"/>
+    <w:lsdException w:name="Plain Table 4" w:uiPriority="44"/>
+    <w:lsdException w:name="Plain Table 5" w:uiPriority="45"/>
+    <w:lsdException w:name="Grid Table Light" w:uiPriority="40"/>
+    <w:lsdException w:name="Grid Table 1 Light" w:uiPriority="46"/>
+    <w:lsdException w:name="Grid Table 2" w:uiPriority="47"/>
+    <w:lsdException w:name="Grid Table 3" w:uiPriority="48"/>
+    <w:lsdException w:name="Grid Table 4" w:uiPriority="49"/>
+    <w:lsdException w:name="Grid Table 5 Dark" w:uiPriority="50"/>
+    <w:lsdException w:name="Grid Table 6 Colorful" w:uiPriority="51"/>
+    <w:lsdException w:name="Grid Table 7 Colorful" w:uiPriority="52"/>
+    <w:lsdException w:name="Grid Table 1 Light Accent 1" w:uiPriority="46"/>
+    <w:lsdException w:name="Grid Table 2 Accent 1" w:uiPriority="47"/>
+    <w:lsdException w:name="Grid Table 3 Accent 1" w:uiPriority="48"/>
+    <w:lsdException w:name="Grid Table 4 Accent 1" w:uiPriority="49"/>
+    <w:lsdException w:name="Grid Table 5 Dark Accent 1" w:uiPriority="50"/>
+    <w:lsdException w:name="Grid Table 6 Colorful Accent 1" w:uiPriority="51"/>
+    <w:lsdException w:name="Grid Table 7 Colorful Accent 1" w:uiPriority="52"/>
+    <w:lsdException w:name="Grid Table 1 Light Accent 2" w:uiPriority="46"/>
+    <w:lsdException w:name="Grid Table 2 Accent 2" w:uiPriority="47"/>
+    <w:lsdException w:name="Grid Table 3 Accent 2" w:uiPriority="48"/>
+    <w:lsdException w:name="Grid Table 4 Accent 2" w:uiPriority="49"/>
+    <w:lsdException w:name="Grid Table 5 Dark Accent 2" w:uiPriority="50"/>
+    <w:lsdException w:name="Grid Table 6 Colorful Accent 2" w:uiPriority="51"/>
+    <w:lsdException w:name="Grid Table 7 Colorful Accent 2" w:uiPriority="52"/>
+    <w:lsdException w:name="Grid Table 1 Light Accent 3" w:uiPriority="46"/>
+    <w:lsdException w:name="Grid Table 2 Accent 3" w:uiPriority="47"/>
+    <w:lsdException w:name="Grid Table 3 Accent 3" w:uiPriority="48"/>
+    <w:lsdException w:name="Grid Table 4 Accent 3" w:uiPriority="49"/>
+    <w:lsdException w:name="Grid Table 5 Dark Accent 3" w:uiPriority="50"/>
+    <w:lsdException w:name="Grid Table 6 Colorful Accent 3" w:uiPriority="51"/>
+    <w:lsdException w:name="Grid Table 7 Colorful Accent 3" w:uiPriority="52"/>
+    <w:lsdException w:name="Grid Table 1 Light Accent 4" w:uiPriority="46"/>
+    <w:lsdException w:name="Grid Table 2 Accent 4" w:uiPriority="47"/>
+    <w:lsdException w:name="Grid Table 3 Accent 4" w:uiPriority="48"/>
+    <w:lsdException w:name="Grid Table 4 Accent 4" w:uiPriority="49"/>
+    <w:lsdException w:name="Grid Table 5 Dark Accent 4" w:uiPriority="50"/>
+    <w:lsdException w:name="Grid Table 6 Colorful Accent 4" w:uiPriority="51"/>
+    <w:lsdException w:name="Grid Table 7 Colorful Accent 4" w:uiPriority="52"/>
+    <w:lsdException w:name="Grid Table 1 Light Accent 5" w:uiPriority="46"/>
+    <w:lsdException w:name="Grid Table 2 Accent 5" w:uiPriority="47"/>
+    <w:lsdException w:name="Grid Table 3 Accent 5" w:uiPriority="48"/>
+    <w:lsdException w:name="Grid Table 4 Accent 5" w:uiPriority="49"/>
+    <w:lsdException w:name="Grid Table 5 Dark Accent 5" w:uiPriority="50"/>
+    <w:lsdException w:name="Grid Table 6 Colorful Accent 5" w:uiPriority="51"/>
+    <w:lsdException w:name="Grid Table 7 Colorful Accent 5" w:uiPriority="52"/>
+    <w:lsdException w:name="Grid Table 1 Light Accent 6" w:uiPriority="46"/>
+    <w:lsdException w:name="Grid Table 2 Accent 6" w:uiPriority="47"/>
+    <w:lsdException w:name="Grid Table 3 Accent 6" w:uiPriority="48"/>
+    <w:lsdException w:name="Grid Table 4 Accent 6" w:uiPriority="49"/>
+    <w:lsdException w:name="Grid Table 5 Dark Accent 6" w:uiPriority="50"/>
+    <w:lsdException w:name="Grid Table 6 Colorful Accent 6" w:uiPriority="51"/>
+    <w:lsdException w:name="Grid Table 7 Colorful Accent 6" w:uiPriority="52"/>
+    <w:lsdException w:name="List Table 1 Light" w:uiPriority="46"/>
+    <w:lsdException w:name="List Table 2" w:uiPriority="47"/>
+    <w:lsdException w:name="List Table 3" w:uiPriority="48"/>
+    <w:lsdException w:name="List Table 4" w:uiPriority="49"/>
+    <w:lsdException w:name="List Table 5 Dark" w:uiPriority="50"/>
+    <w:lsdException w:name="List Table 6 Colorful" w:uiPriority="51"/>
+    <w:lsdException w:name="List Table 7 Colorful" w:uiPriority="52"/>
+    <w:lsdException w:name="List Table 1 Light Accent 1" w:uiPriority="46"/>
+    <w:lsdException w:name="List Table 2 Accent 1" w:uiPriority="47"/>
+    <w:lsdException w:name="List Table 3 Accent 1" w:uiPriority="48"/>
+    <w:lsdException w:name="List Table 4 Accent 1" w:uiPriority="49"/>
+    <w:lsdException w:name="List Table 5 Dark Accent 1" w:uiPriority="50"/>
+    <w:lsdException w:name="List Table 6 Colorful Accent 1" w:uiPriority="51"/>
+    <w:lsdException w:name="List Table 7 Colorful Accent 1" w:uiPriority="52"/>
+    <w:lsdException w:name="List Table 1 Light Accent 2" w:uiPriority="46"/>
+    <w:lsdException w:name="List Table 2 Accent 2" w:uiPriority="47"/>
+    <w:lsdException w:name="List Table 3 Accent 2" w:uiPriority="48"/>
+    <w:lsdException w:name="List Table 4 Accent 2" w:uiPriority="49"/>
+    <w:lsdException w:name="List Table 5 Dark Accent 2" w:uiPriority="50"/>
+    <w:lsdException w:name="List Table 6 Colorful Accent 2" w:uiPriority="51"/>
+    <w:lsdException w:name="List Table 7 Colorful Accent 2" w:uiPriority="52"/>
+    <w:lsdException w:name="List Table 1 Light Accent 3" w:uiPriority="46"/>
+    <w:lsdException w:name="List Table 2 Accent 3" w:uiPriority="47"/>
+    <w:lsdException w:name="List Table 3 Accent 3" w:uiPriority="48"/>
+    <w:lsdException w:name="List Table 4 Accent 3" w:uiPriority="49"/>
+    <w:lsdException w:name="List Table 5 Dark Accent 3" w:uiPriority="50"/>
+    <w:lsdException w:name="List Table 6 Colorful Accent 3" w:uiPriority="51"/>
+    <w:lsdException w:name="List Table 7 Colorful Accent 3" w:uiPriority="52"/>
+    <w:lsdException w:name="List Table 1 Light Accent 4" w:uiPriority="46"/>
+    <w:lsdException w:name="List Table 2 Accent 4" w:uiPriority="47"/>
+    <w:lsdException w:name="List Table 3 Accent 4" w:uiPriority="48"/>
+    <w:lsdException w:name="List Table 4 Accent 4" w:uiPriority="49"/>
+    <w:lsdException w:name="List Table 5 Dark Accent 4" w:uiPriority="50"/>
+    <w:lsdException w:name="List Table 6 Colorful Accent 4" w:uiPriority="51"/>
+    <w:lsdException w:name="List Table 7 Colorful Accent 4" w:uiPriority="52"/>
+    <w:lsdException w:name="List Table 1 Light Accent 5" w:uiPriority="46"/>
+    <w:lsdException w:name="List Table 2 Accent 5" w:uiPriority="47"/>
+    <w:lsdException w:name="List Table 3 Accent 5" w:uiPriority="48"/>
+    <w:lsdException w:name="List Table 4 Accent 5" w:uiPriority="49"/>
+    <w:lsdException w:name="List Table 5 Dark Accent 5" w:uiPriority="50"/>
+    <w:lsdException w:name="List Table 6 Colorful Accent 5" w:uiPriority="51"/>
+    <w:lsdException w:name="List Table 7 Colorful Accent 5" w:uiPriority="52"/>
+    <w:lsdException w:name="List Table 1 Light Accent 6" w:uiPriority="46"/>
+    <w:lsdException w:name="List Table 2 Accent 6" w:uiPriority="47"/>
+    <w:lsdException w:name="List Table 3 Accent 6" w:uiPriority="48"/>
+    <w:lsdException w:name="List Table 4 Accent 6" w:uiPriority="49"/>
+    <w:lsdException w:name="List Table 5 Dark Accent 6" w:uiPriority="50"/>
+    <w:lsdException w:name="List Table 6 Colorful Accent 6" w:uiPriority="51"/>
+    <w:lsdException w:name="List Table 7 Colorful Accent 6" w:uiPriority="52"/>
   </w:latentStyles>
   <w:style w:type="paragraph" w:default="1" w:styleId="Normal">
     <w:name w:val="Normal"/>
@@ -3911,7 +3822,7 @@
 </file>
 
 <file path=customXml/itemProps1.xml><?xml version="1.0" encoding="utf-8"?>
-<ds:datastoreItem xmlns:ds="http://schemas.openxmlformats.org/officeDocument/2006/customXml" ds:itemID="{E5EC01CC-36B1-40B5-BB96-BFC3BC8163F7}">
+<ds:datastoreItem xmlns:ds="http://schemas.openxmlformats.org/officeDocument/2006/customXml" ds:itemID="{BF17D6DC-1959-4F20-A5BE-7A6D453C26AE}">
   <ds:schemaRefs>
     <ds:schemaRef ds:uri="http://schemas.openxmlformats.org/officeDocument/2006/bibliography"/>
   </ds:schemaRefs>
